--- a/完成目标.docx
+++ b/完成目标.docx
@@ -45,43 +45,17 @@
         <w:pStyle w:val="2"/>
         <w:spacing w:line="240" w:lineRule="auto"/>
         <w:rPr>
-          <w:sz w:val="32"/>
-        </w:rPr>
-      </w:pPr>
-      <w:r>
-        <w:rPr>
-          <w:rFonts w:hint="eastAsia"/>
-          <w:sz w:val="32"/>
-        </w:rPr>
-        <w:t>方案一：直接查询英文新闻</w:t>
-      </w:r>
-      <w:r>
-        <w:rPr>
-          <w:rFonts w:hint="eastAsia"/>
-          <w:sz w:val="32"/>
-        </w:rPr>
-        <w:t>，</w:t>
-      </w:r>
-      <w:r>
-        <w:rPr>
-          <w:rFonts w:hint="eastAsia"/>
-          <w:sz w:val="32"/>
-        </w:rPr>
-        <w:t>开展</w:t>
-      </w:r>
-      <w:r>
-        <w:rPr>
-          <w:rFonts w:hint="eastAsia"/>
-          <w:sz w:val="32"/>
-        </w:rPr>
-        <w:t>安倍访华事件</w:t>
-      </w:r>
-      <w:r>
-        <w:rPr>
-          <w:rFonts w:hint="eastAsia"/>
-          <w:sz w:val="32"/>
-        </w:rPr>
-        <w:t>数据分析</w:t>
+          <w:color w:val="FF0000"/>
+          <w:sz w:val="32"/>
+        </w:rPr>
+      </w:pPr>
+      <w:r>
+        <w:rPr>
+          <w:rFonts w:hint="eastAsia"/>
+          <w:color w:val="FF0000"/>
+          <w:sz w:val="32"/>
+        </w:rPr>
+        <w:t>方案一：直接查询英文新闻，开展安倍访华事件数据分析</w:t>
       </w:r>
     </w:p>
     <w:p>
@@ -89,54 +63,22 @@
         <w:pStyle w:val="2"/>
         <w:spacing w:line="240" w:lineRule="auto"/>
         <w:rPr>
-          <w:sz w:val="32"/>
-        </w:rPr>
-      </w:pPr>
-      <w:r>
-        <w:rPr>
-          <w:rFonts w:hint="eastAsia"/>
-          <w:sz w:val="32"/>
-        </w:rPr>
-        <w:t>方案</w:t>
-      </w:r>
-      <w:r>
-        <w:rPr>
-          <w:rFonts w:hint="eastAsia"/>
-          <w:sz w:val="32"/>
-        </w:rPr>
-        <w:t>二</w:t>
-      </w:r>
-      <w:r>
-        <w:rPr>
-          <w:rFonts w:hint="eastAsia"/>
-          <w:sz w:val="32"/>
-        </w:rPr>
-        <w:t>：</w:t>
-      </w:r>
-      <w:r>
-        <w:rPr>
-          <w:rFonts w:hint="eastAsia"/>
-          <w:sz w:val="32"/>
-        </w:rPr>
-        <w:t>首先</w:t>
-      </w:r>
-      <w:r>
-        <w:rPr>
-          <w:rFonts w:hint="eastAsia"/>
-          <w:sz w:val="32"/>
-        </w:rPr>
-        <w:t>查询英文新闻</w:t>
-      </w:r>
-      <w:r>
-        <w:rPr>
-          <w:rFonts w:hint="eastAsia"/>
-          <w:sz w:val="32"/>
-        </w:rPr>
-        <w:t>数据库，获得安倍访华新闻数据；然后将新闻数据关联映射为</w:t>
-      </w:r>
-      <w:r>
-        <w:rPr>
-          <w:rFonts w:hint="eastAsia"/>
+          <w:color w:val="FF0000"/>
+          <w:sz w:val="32"/>
+        </w:rPr>
+      </w:pPr>
+      <w:r>
+        <w:rPr>
+          <w:rFonts w:hint="eastAsia"/>
+          <w:color w:val="FF0000"/>
+          <w:sz w:val="32"/>
+        </w:rPr>
+        <w:t>方案二：首先查询英文新闻数据库，获得安倍访华新闻数据；然后将新闻数据关联映射为</w:t>
+      </w:r>
+      <w:r>
+        <w:rPr>
+          <w:rFonts w:hint="eastAsia"/>
+          <w:color w:val="FF0000"/>
           <w:sz w:val="32"/>
         </w:rPr>
         <w:t>GD</w:t>
@@ -144,6 +86,7 @@
       <w:r>
         <w:rPr>
           <w:rFonts w:hint="eastAsia"/>
+          <w:color w:val="FF0000"/>
           <w:sz w:val="32"/>
         </w:rPr>
         <w:t>事件数据；最后对</w:t>
@@ -151,6 +94,7 @@
       <w:r>
         <w:rPr>
           <w:rFonts w:hint="eastAsia"/>
+          <w:color w:val="FF0000"/>
           <w:sz w:val="32"/>
         </w:rPr>
         <w:t>GD</w:t>
@@ -158,6 +102,7 @@
       <w:r>
         <w:rPr>
           <w:rFonts w:hint="eastAsia"/>
+          <w:color w:val="FF0000"/>
           <w:sz w:val="32"/>
         </w:rPr>
         <w:t>事件数据进行分析</w:t>
@@ -168,54 +113,23 @@
         <w:pStyle w:val="2"/>
         <w:spacing w:line="240" w:lineRule="auto"/>
         <w:rPr>
-          <w:sz w:val="32"/>
-        </w:rPr>
-      </w:pPr>
-      <w:r>
-        <w:rPr>
-          <w:rFonts w:hint="eastAsia"/>
-          <w:sz w:val="32"/>
-        </w:rPr>
-        <w:t>方案</w:t>
-      </w:r>
-      <w:r>
-        <w:rPr>
-          <w:rFonts w:hint="eastAsia"/>
-          <w:sz w:val="32"/>
-        </w:rPr>
-        <w:t>三</w:t>
-      </w:r>
-      <w:r>
-        <w:rPr>
-          <w:rFonts w:hint="eastAsia"/>
-          <w:sz w:val="32"/>
-        </w:rPr>
-        <w:t>：</w:t>
-      </w:r>
-      <w:r>
-        <w:rPr>
-          <w:rFonts w:hint="eastAsia"/>
-          <w:sz w:val="32"/>
-        </w:rPr>
-        <w:t>首先</w:t>
-      </w:r>
-      <w:r>
-        <w:rPr>
-          <w:rFonts w:hint="eastAsia"/>
-          <w:sz w:val="32"/>
-        </w:rPr>
-        <w:t>查询英文新闻</w:t>
-      </w:r>
-      <w:r>
-        <w:rPr>
-          <w:rFonts w:hint="eastAsia"/>
-          <w:sz w:val="32"/>
-        </w:rPr>
-        <w:t>数据库，获得安倍访华新闻数据；然后将新闻数据关联映射为</w:t>
-      </w:r>
-      <w:r>
-        <w:rPr>
-          <w:rFonts w:hint="eastAsia"/>
+          <w:color w:val="FF0000"/>
+          <w:sz w:val="32"/>
+        </w:rPr>
+      </w:pPr>
+      <w:bookmarkStart w:id="0" w:name="_GoBack"/>
+      <w:r>
+        <w:rPr>
+          <w:rFonts w:hint="eastAsia"/>
+          <w:color w:val="FF0000"/>
+          <w:sz w:val="32"/>
+        </w:rPr>
+        <w:t>方案三：首先查询英文新闻数据库，获得安倍访华新闻数据；然后将新闻数据关联映射为</w:t>
+      </w:r>
+      <w:r>
+        <w:rPr>
+          <w:rFonts w:hint="eastAsia"/>
+          <w:color w:val="FF0000"/>
           <w:sz w:val="32"/>
         </w:rPr>
         <w:t>GD</w:t>
@@ -223,6 +137,7 @@
       <w:r>
         <w:rPr>
           <w:rFonts w:hint="eastAsia"/>
+          <w:color w:val="FF0000"/>
           <w:sz w:val="32"/>
         </w:rPr>
         <w:t>图谱数据；最后对</w:t>
@@ -230,6 +145,7 @@
       <w:r>
         <w:rPr>
           <w:rFonts w:hint="eastAsia"/>
+          <w:color w:val="FF0000"/>
           <w:sz w:val="32"/>
         </w:rPr>
         <w:t>GD</w:t>
@@ -237,10 +153,43 @@
       <w:r>
         <w:rPr>
           <w:rFonts w:hint="eastAsia"/>
+          <w:color w:val="FF0000"/>
           <w:sz w:val="32"/>
         </w:rPr>
         <w:t>图谱数据进行分析</w:t>
       </w:r>
+    </w:p>
+    <w:bookmarkEnd w:id="0"/>
+    <w:p>
+      <w:pPr>
+        <w:spacing w:line="240" w:lineRule="auto"/>
+        <w:rPr>
+          <w:rFonts w:ascii="仿宋_GB2312" w:eastAsia="仿宋_GB2312"/>
+          <w:b/>
+          <w:sz w:val="32"/>
+          <w:szCs w:val="32"/>
+        </w:rPr>
+      </w:pPr>
+      <w:r>
+        <w:rPr>
+          <w:rFonts w:ascii="仿宋_GB2312" w:eastAsia="仿宋_GB2312" w:hint="eastAsia"/>
+          <w:b/>
+          <w:sz w:val="32"/>
+          <w:szCs w:val="32"/>
+        </w:rPr>
+        <w:t>数据库：</w:t>
+      </w:r>
+      <w:proofErr w:type="spellStart"/>
+      <w:r>
+        <w:rPr>
+          <w:rFonts w:ascii="仿宋_GB2312" w:eastAsia="仿宋_GB2312" w:hint="eastAsia"/>
+          <w:b/>
+          <w:sz w:val="32"/>
+          <w:szCs w:val="32"/>
+        </w:rPr>
+        <w:t>Mongodb</w:t>
+      </w:r>
+      <w:proofErr w:type="spellEnd"/>
     </w:p>
     <w:p>
       <w:pPr>
@@ -259,26 +208,6 @@
           <w:sz w:val="32"/>
           <w:szCs w:val="32"/>
         </w:rPr>
-        <w:t>数据库：Mongodb</w:t>
-      </w:r>
-    </w:p>
-    <w:p>
-      <w:pPr>
-        <w:spacing w:line="240" w:lineRule="auto"/>
-        <w:rPr>
-          <w:rFonts w:ascii="仿宋_GB2312" w:eastAsia="仿宋_GB2312"/>
-          <w:b/>
-          <w:sz w:val="32"/>
-          <w:szCs w:val="32"/>
-        </w:rPr>
-      </w:pPr>
-      <w:r>
-        <w:rPr>
-          <w:rFonts w:ascii="仿宋_GB2312" w:eastAsia="仿宋_GB2312" w:hint="eastAsia"/>
-          <w:b/>
-          <w:sz w:val="32"/>
-          <w:szCs w:val="32"/>
-        </w:rPr>
         <w:t>配置</w:t>
       </w:r>
       <w:r>
@@ -306,7 +235,47 @@
           <w:sz w:val="32"/>
           <w:szCs w:val="32"/>
         </w:rPr>
-        <w:t>(Abe and china) or (Abe and jinping) or (Abe and keqiang)</w:t>
+        <w:t xml:space="preserve">(Abe and china) or (Abe and </w:t>
+      </w:r>
+      <w:proofErr w:type="spellStart"/>
+      <w:r>
+        <w:rPr>
+          <w:rFonts w:ascii="仿宋_GB2312" w:eastAsia="仿宋_GB2312" w:hint="eastAsia"/>
+          <w:b/>
+          <w:sz w:val="32"/>
+          <w:szCs w:val="32"/>
+        </w:rPr>
+        <w:t>jinping</w:t>
+      </w:r>
+      <w:proofErr w:type="spellEnd"/>
+      <w:r>
+        <w:rPr>
+          <w:rFonts w:ascii="仿宋_GB2312" w:eastAsia="仿宋_GB2312" w:hint="eastAsia"/>
+          <w:b/>
+          <w:sz w:val="32"/>
+          <w:szCs w:val="32"/>
+        </w:rPr>
+        <w:t xml:space="preserve">) or (Abe and </w:t>
+      </w:r>
+      <w:proofErr w:type="spellStart"/>
+      <w:r>
+        <w:rPr>
+          <w:rFonts w:ascii="仿宋_GB2312" w:eastAsia="仿宋_GB2312" w:hint="eastAsia"/>
+          <w:b/>
+          <w:sz w:val="32"/>
+          <w:szCs w:val="32"/>
+        </w:rPr>
+        <w:t>keqiang</w:t>
+      </w:r>
+      <w:proofErr w:type="spellEnd"/>
+      <w:r>
+        <w:rPr>
+          <w:rFonts w:ascii="仿宋_GB2312" w:eastAsia="仿宋_GB2312" w:hint="eastAsia"/>
+          <w:b/>
+          <w:sz w:val="32"/>
+          <w:szCs w:val="32"/>
+        </w:rPr>
+        <w:t>)</w:t>
       </w:r>
     </w:p>
     <w:p>
@@ -489,23 +458,44 @@
       </w:pPr>
       <w:r>
         <w:rPr>
-          <w:rFonts w:ascii="仿宋_GB2312" w:eastAsia="仿宋_GB2312" w:hint="eastAsia"/>
+          <w:rFonts w:ascii="仿宋_GB2312" w:eastAsia="仿宋_GB2312"/>
           <w:b/>
           <w:sz w:val="32"/>
           <w:szCs w:val="32"/>
         </w:rPr>
         <w:lastRenderedPageBreak/>
-        <w:t>3.情感统计</w:t>
-      </w:r>
+        <w:t>3.</w:t>
+      </w:r>
+      <w:r>
+        <w:rPr>
+          <w:rFonts w:ascii="仿宋_GB2312" w:eastAsia="仿宋_GB2312" w:hint="eastAsia"/>
+          <w:b/>
+          <w:sz w:val="32"/>
+          <w:szCs w:val="32"/>
+        </w:rPr>
+        <w:t>人物统计</w:t>
+      </w:r>
+    </w:p>
+    <w:p>
+      <w:pPr>
+        <w:spacing w:line="240" w:lineRule="auto"/>
+        <w:ind w:firstLine="480"/>
+        <w:rPr>
+          <w:rFonts w:ascii="仿宋_GB2312" w:eastAsia="仿宋_GB2312"/>
+          <w:b/>
+          <w:sz w:val="32"/>
+          <w:szCs w:val="32"/>
+        </w:rPr>
+      </w:pPr>
       <w:r>
         <w:rPr>
           <w:noProof/>
         </w:rPr>
         <w:drawing>
-          <wp:inline distT="0" distB="0" distL="0" distR="0" wp14:anchorId="09BDC9D8" wp14:editId="50F506E9">
-            <wp:extent cx="5274310" cy="1631950"/>
-            <wp:effectExtent l="0" t="0" r="0" b="0"/>
-            <wp:docPr id="21" name="图片 21"/>
+          <wp:inline distT="0" distB="0" distL="0" distR="0" wp14:anchorId="4D1BBC0F" wp14:editId="3C0A6597">
+            <wp:extent cx="5274310" cy="1710055"/>
+            <wp:effectExtent l="0" t="0" r="2540" b="4445"/>
+            <wp:docPr id="12" name="图片 12"/>
             <wp:cNvGraphicFramePr>
               <a:graphicFrameLocks xmlns:a="http://schemas.openxmlformats.org/drawingml/2006/main" noChangeAspect="1"/>
             </wp:cNvGraphicFramePr>
@@ -525,7 +515,7 @@
                   <pic:spPr>
                     <a:xfrm>
                       <a:off x="0" y="0"/>
-                      <a:ext cx="5274310" cy="1631950"/>
+                      <a:ext cx="5274310" cy="1710055"/>
                     </a:xfrm>
                     <a:prstGeom prst="rect">
                       <a:avLst/>
@@ -540,6 +530,17 @@
     </w:p>
     <w:p>
       <w:pPr>
+        <w:spacing w:line="240" w:lineRule="auto"/>
+        <w:rPr>
+          <w:rFonts w:ascii="仿宋_GB2312" w:eastAsia="仿宋_GB2312"/>
+          <w:b/>
+          <w:sz w:val="32"/>
+          <w:szCs w:val="32"/>
+        </w:rPr>
+      </w:pPr>
+    </w:p>
+    <w:p>
+      <w:pPr>
         <w:pStyle w:val="2"/>
         <w:spacing w:line="240" w:lineRule="auto"/>
         <w:rPr>
@@ -969,6 +970,7 @@
         <w:rPr>
           <w:noProof/>
         </w:rPr>
+        <w:lastRenderedPageBreak/>
         <w:drawing>
           <wp:inline distT="0" distB="0" distL="0" distR="0" wp14:anchorId="3B0103B0" wp14:editId="30F75619">
             <wp:extent cx="5274310" cy="1619250"/>
@@ -1025,7 +1027,6 @@
           <w:sz w:val="32"/>
           <w:szCs w:val="32"/>
         </w:rPr>
-        <w:lastRenderedPageBreak/>
         <w:t>5.</w:t>
       </w:r>
       <w:r>
@@ -1289,8 +1290,19 @@
           <w:sz w:val="32"/>
           <w:szCs w:val="32"/>
         </w:rPr>
-        <w:t>GD gkg</w:t>
-      </w:r>
+        <w:t xml:space="preserve">GD </w:t>
+      </w:r>
+      <w:proofErr w:type="spellStart"/>
+      <w:r>
+        <w:rPr>
+          <w:rFonts w:ascii="仿宋_GB2312" w:eastAsia="仿宋_GB2312" w:hint="eastAsia"/>
+          <w:b/>
+          <w:sz w:val="32"/>
+          <w:szCs w:val="32"/>
+        </w:rPr>
+        <w:t>gkg</w:t>
+      </w:r>
+      <w:proofErr w:type="spellEnd"/>
     </w:p>
     <w:p>
       <w:pPr>
@@ -1336,7 +1348,47 @@
           <w:sz w:val="32"/>
           <w:szCs w:val="32"/>
         </w:rPr>
-        <w:t>(Abe and china) or (Abe and jinping) or (Abe and keqiang)</w:t>
+        <w:t xml:space="preserve">(Abe and china) or (Abe and </w:t>
+      </w:r>
+      <w:proofErr w:type="spellStart"/>
+      <w:r>
+        <w:rPr>
+          <w:rFonts w:ascii="仿宋_GB2312" w:eastAsia="仿宋_GB2312" w:hint="eastAsia"/>
+          <w:b/>
+          <w:sz w:val="32"/>
+          <w:szCs w:val="32"/>
+        </w:rPr>
+        <w:t>jinping</w:t>
+      </w:r>
+      <w:proofErr w:type="spellEnd"/>
+      <w:r>
+        <w:rPr>
+          <w:rFonts w:ascii="仿宋_GB2312" w:eastAsia="仿宋_GB2312" w:hint="eastAsia"/>
+          <w:b/>
+          <w:sz w:val="32"/>
+          <w:szCs w:val="32"/>
+        </w:rPr>
+        <w:t xml:space="preserve">) or (Abe and </w:t>
+      </w:r>
+      <w:proofErr w:type="spellStart"/>
+      <w:r>
+        <w:rPr>
+          <w:rFonts w:ascii="仿宋_GB2312" w:eastAsia="仿宋_GB2312" w:hint="eastAsia"/>
+          <w:b/>
+          <w:sz w:val="32"/>
+          <w:szCs w:val="32"/>
+        </w:rPr>
+        <w:t>keqiang</w:t>
+      </w:r>
+      <w:proofErr w:type="spellEnd"/>
+      <w:r>
+        <w:rPr>
+          <w:rFonts w:ascii="仿宋_GB2312" w:eastAsia="仿宋_GB2312" w:hint="eastAsia"/>
+          <w:b/>
+          <w:sz w:val="32"/>
+          <w:szCs w:val="32"/>
+        </w:rPr>
+        <w:t>)</w:t>
       </w:r>
     </w:p>
     <w:p>
@@ -1479,7 +1531,6 @@
         <w:pStyle w:val="2"/>
         <w:spacing w:line="240" w:lineRule="auto"/>
         <w:rPr>
-          <w:rFonts w:hint="eastAsia"/>
           <w:sz w:val="32"/>
         </w:rPr>
       </w:pPr>
@@ -1585,7 +1636,7 @@
         <w:spacing w:line="240" w:lineRule="auto"/>
         <w:ind w:firstLineChars="0"/>
         <w:rPr>
-          <w:rFonts w:ascii="仿宋_GB2312" w:eastAsia="仿宋_GB2312" w:hint="eastAsia"/>
+          <w:rFonts w:ascii="仿宋_GB2312" w:eastAsia="仿宋_GB2312"/>
           <w:b/>
           <w:sz w:val="32"/>
           <w:szCs w:val="32"/>
@@ -1602,11 +1653,6 @@
       </w:r>
     </w:p>
     <w:p>
-      <w:pPr>
-        <w:rPr>
-          <w:rFonts w:hint="eastAsia"/>
-        </w:rPr>
-      </w:pPr>
       <w:r>
         <w:rPr>
           <w:rFonts w:ascii="仿宋_GB2312" w:eastAsia="仿宋_GB2312"/>
@@ -1794,140 +1840,165 @@
         <w:t>事件数据进行分析</w:t>
       </w:r>
     </w:p>
+    <w:p/>
     <w:p>
       <w:pPr>
-        <w:rPr>
-          <w:rFonts w:hint="eastAsia"/>
-        </w:rPr>
-      </w:pPr>
+        <w:pStyle w:val="2"/>
+        <w:spacing w:line="240" w:lineRule="auto"/>
+        <w:rPr>
+          <w:sz w:val="32"/>
+        </w:rPr>
+      </w:pPr>
+      <w:r>
+        <w:rPr>
+          <w:rFonts w:hint="eastAsia"/>
+          <w:sz w:val="32"/>
+        </w:rPr>
+        <w:t>方案</w:t>
+      </w:r>
+      <w:r>
+        <w:rPr>
+          <w:rFonts w:hint="eastAsia"/>
+          <w:sz w:val="32"/>
+        </w:rPr>
+        <w:t>九</w:t>
+      </w:r>
+      <w:r>
+        <w:rPr>
+          <w:rFonts w:hint="eastAsia"/>
+          <w:sz w:val="32"/>
+        </w:rPr>
+        <w:t>：</w:t>
+      </w:r>
+      <w:r>
+        <w:rPr>
+          <w:rFonts w:hint="eastAsia"/>
+          <w:sz w:val="32"/>
+        </w:rPr>
+        <w:t>首先</w:t>
+      </w:r>
+      <w:r>
+        <w:rPr>
+          <w:rFonts w:hint="eastAsia"/>
+          <w:sz w:val="32"/>
+        </w:rPr>
+        <w:t>查询</w:t>
+      </w:r>
+      <w:r>
+        <w:rPr>
+          <w:rFonts w:hint="eastAsia"/>
+          <w:sz w:val="32"/>
+        </w:rPr>
+        <w:t>GD</w:t>
+      </w:r>
+      <w:r>
+        <w:rPr>
+          <w:rFonts w:hint="eastAsia"/>
+          <w:sz w:val="32"/>
+        </w:rPr>
+        <w:t>图谱数据库，</w:t>
+      </w:r>
+      <w:r>
+        <w:rPr>
+          <w:rFonts w:hint="eastAsia"/>
+          <w:sz w:val="32"/>
+        </w:rPr>
+        <w:t>开展</w:t>
+      </w:r>
+      <w:r>
+        <w:rPr>
+          <w:rFonts w:hint="eastAsia"/>
+          <w:sz w:val="32"/>
+        </w:rPr>
+        <w:t>安倍访华图谱</w:t>
+      </w:r>
+      <w:r>
+        <w:rPr>
+          <w:rFonts w:hint="eastAsia"/>
+          <w:sz w:val="32"/>
+        </w:rPr>
+        <w:t>数据</w:t>
+      </w:r>
+      <w:r>
+        <w:rPr>
+          <w:rFonts w:hint="eastAsia"/>
+          <w:sz w:val="32"/>
+        </w:rPr>
+        <w:t>；然后将</w:t>
+      </w:r>
+      <w:r>
+        <w:rPr>
+          <w:rFonts w:hint="eastAsia"/>
+          <w:sz w:val="32"/>
+        </w:rPr>
+        <w:t>GD</w:t>
+      </w:r>
+      <w:r>
+        <w:rPr>
+          <w:rFonts w:hint="eastAsia"/>
+          <w:sz w:val="32"/>
+        </w:rPr>
+        <w:t>图谱数据关联映射为</w:t>
+      </w:r>
+      <w:r>
+        <w:rPr>
+          <w:rFonts w:hint="eastAsia"/>
+          <w:sz w:val="32"/>
+        </w:rPr>
+        <w:t>GD</w:t>
+      </w:r>
+      <w:r>
+        <w:rPr>
+          <w:rFonts w:hint="eastAsia"/>
+          <w:sz w:val="32"/>
+        </w:rPr>
+        <w:t>事件数据；最后对</w:t>
+      </w:r>
+      <w:r>
+        <w:rPr>
+          <w:rFonts w:hint="eastAsia"/>
+          <w:sz w:val="32"/>
+        </w:rPr>
+        <w:t>GD</w:t>
+      </w:r>
+      <w:r>
+        <w:rPr>
+          <w:rFonts w:hint="eastAsia"/>
+          <w:sz w:val="32"/>
+        </w:rPr>
+        <w:t>事件数据进行分析</w:t>
+      </w:r>
     </w:p>
     <w:p>
       <w:pPr>
-        <w:pStyle w:val="2"/>
         <w:spacing w:line="240" w:lineRule="auto"/>
         <w:rPr>
-          <w:sz w:val="32"/>
-        </w:rPr>
-      </w:pPr>
-      <w:r>
-        <w:rPr>
-          <w:rFonts w:hint="eastAsia"/>
-          <w:sz w:val="32"/>
-        </w:rPr>
-        <w:t>方案</w:t>
-      </w:r>
-      <w:r>
-        <w:rPr>
-          <w:rFonts w:hint="eastAsia"/>
-          <w:sz w:val="32"/>
-        </w:rPr>
-        <w:t>九</w:t>
-      </w:r>
-      <w:r>
-        <w:rPr>
-          <w:rFonts w:hint="eastAsia"/>
-          <w:sz w:val="32"/>
-        </w:rPr>
-        <w:t>：</w:t>
-      </w:r>
-      <w:r>
-        <w:rPr>
-          <w:rFonts w:hint="eastAsia"/>
-          <w:sz w:val="32"/>
-        </w:rPr>
-        <w:t>首先</w:t>
-      </w:r>
-      <w:r>
-        <w:rPr>
-          <w:rFonts w:hint="eastAsia"/>
-          <w:sz w:val="32"/>
-        </w:rPr>
-        <w:t>查询</w:t>
-      </w:r>
-      <w:r>
-        <w:rPr>
-          <w:rFonts w:hint="eastAsia"/>
-          <w:sz w:val="32"/>
-        </w:rPr>
-        <w:t>GD</w:t>
-      </w:r>
-      <w:r>
-        <w:rPr>
-          <w:rFonts w:hint="eastAsia"/>
-          <w:sz w:val="32"/>
-        </w:rPr>
-        <w:t>图谱数据库，</w:t>
-      </w:r>
-      <w:r>
-        <w:rPr>
-          <w:rFonts w:hint="eastAsia"/>
-          <w:sz w:val="32"/>
-        </w:rPr>
-        <w:t>开展</w:t>
-      </w:r>
-      <w:r>
-        <w:rPr>
-          <w:rFonts w:hint="eastAsia"/>
-          <w:sz w:val="32"/>
-        </w:rPr>
-        <w:t>安倍访华图谱</w:t>
-      </w:r>
-      <w:r>
-        <w:rPr>
-          <w:rFonts w:hint="eastAsia"/>
-          <w:sz w:val="32"/>
-        </w:rPr>
-        <w:t>数据</w:t>
-      </w:r>
-      <w:r>
-        <w:rPr>
-          <w:rFonts w:hint="eastAsia"/>
-          <w:sz w:val="32"/>
-        </w:rPr>
-        <w:t>；然后将</w:t>
-      </w:r>
-      <w:r>
-        <w:rPr>
-          <w:rFonts w:hint="eastAsia"/>
-          <w:sz w:val="32"/>
-        </w:rPr>
-        <w:t>GD</w:t>
-      </w:r>
-      <w:r>
-        <w:rPr>
-          <w:rFonts w:hint="eastAsia"/>
-          <w:sz w:val="32"/>
-        </w:rPr>
-        <w:t>图谱数据关联映射为</w:t>
-      </w:r>
-      <w:r>
-        <w:rPr>
-          <w:rFonts w:hint="eastAsia"/>
-          <w:sz w:val="32"/>
-        </w:rPr>
-        <w:t>GD</w:t>
-      </w:r>
-      <w:r>
-        <w:rPr>
-          <w:rFonts w:hint="eastAsia"/>
-          <w:sz w:val="32"/>
-        </w:rPr>
-        <w:t>事件数据；最后对</w:t>
-      </w:r>
-      <w:r>
-        <w:rPr>
-          <w:rFonts w:hint="eastAsia"/>
-          <w:sz w:val="32"/>
-        </w:rPr>
-        <w:t>GD</w:t>
-      </w:r>
-      <w:r>
-        <w:rPr>
-          <w:rFonts w:hint="eastAsia"/>
-          <w:sz w:val="32"/>
-        </w:rPr>
-        <w:t>事件数据进行分析</w:t>
-      </w:r>
+          <w:rFonts w:ascii="仿宋_GB2312" w:eastAsia="仿宋_GB2312"/>
+          <w:b/>
+          <w:sz w:val="32"/>
+          <w:szCs w:val="32"/>
+        </w:rPr>
+      </w:pPr>
+      <w:r>
+        <w:rPr>
+          <w:rFonts w:ascii="仿宋_GB2312" w:eastAsia="仿宋_GB2312" w:hint="eastAsia"/>
+          <w:b/>
+          <w:sz w:val="32"/>
+          <w:szCs w:val="32"/>
+        </w:rPr>
+        <w:t xml:space="preserve">数据库：GD </w:t>
+      </w:r>
+      <w:proofErr w:type="spellStart"/>
+      <w:r>
+        <w:rPr>
+          <w:rFonts w:ascii="仿宋_GB2312" w:eastAsia="仿宋_GB2312" w:hint="eastAsia"/>
+          <w:b/>
+          <w:sz w:val="32"/>
+          <w:szCs w:val="32"/>
+        </w:rPr>
+        <w:t>gkg</w:t>
+      </w:r>
+      <w:proofErr w:type="spellEnd"/>
     </w:p>
     <w:p>
       <w:pPr>
@@ -1946,7 +2017,74 @@
           <w:sz w:val="32"/>
           <w:szCs w:val="32"/>
         </w:rPr>
-        <w:t>数据库：GD gkg</w:t>
+        <w:t>配置</w:t>
+      </w:r>
+      <w:r>
+        <w:rPr>
+          <w:rFonts w:ascii="仿宋_GB2312" w:eastAsia="仿宋_GB2312" w:hint="eastAsia"/>
+          <w:b/>
+          <w:sz w:val="32"/>
+          <w:szCs w:val="32"/>
+        </w:rPr>
+        <w:t>关键字</w:t>
+      </w:r>
+      <w:r>
+        <w:rPr>
+          <w:rFonts w:ascii="仿宋_GB2312" w:eastAsia="仿宋_GB2312" w:hint="eastAsia"/>
+          <w:b/>
+          <w:sz w:val="32"/>
+          <w:szCs w:val="32"/>
+        </w:rPr>
+        <w:t>：</w:t>
+      </w:r>
+      <w:r>
+        <w:rPr>
+          <w:rFonts w:ascii="仿宋_GB2312" w:eastAsia="仿宋_GB2312" w:hint="eastAsia"/>
+          <w:b/>
+          <w:sz w:val="32"/>
+          <w:szCs w:val="32"/>
+        </w:rPr>
+        <w:t xml:space="preserve">(Abe and china) or (Abe and </w:t>
+      </w:r>
+      <w:proofErr w:type="spellStart"/>
+      <w:r>
+        <w:rPr>
+          <w:rFonts w:ascii="仿宋_GB2312" w:eastAsia="仿宋_GB2312" w:hint="eastAsia"/>
+          <w:b/>
+          <w:sz w:val="32"/>
+          <w:szCs w:val="32"/>
+        </w:rPr>
+        <w:t>jinping</w:t>
+      </w:r>
+      <w:proofErr w:type="spellEnd"/>
+      <w:r>
+        <w:rPr>
+          <w:rFonts w:ascii="仿宋_GB2312" w:eastAsia="仿宋_GB2312" w:hint="eastAsia"/>
+          <w:b/>
+          <w:sz w:val="32"/>
+          <w:szCs w:val="32"/>
+        </w:rPr>
+        <w:t xml:space="preserve">) or (Abe and </w:t>
+      </w:r>
+      <w:proofErr w:type="spellStart"/>
+      <w:r>
+        <w:rPr>
+          <w:rFonts w:ascii="仿宋_GB2312" w:eastAsia="仿宋_GB2312" w:hint="eastAsia"/>
+          <w:b/>
+          <w:sz w:val="32"/>
+          <w:szCs w:val="32"/>
+        </w:rPr>
+        <w:t>keqiang</w:t>
+      </w:r>
+      <w:proofErr w:type="spellEnd"/>
+      <w:r>
+        <w:rPr>
+          <w:rFonts w:ascii="仿宋_GB2312" w:eastAsia="仿宋_GB2312" w:hint="eastAsia"/>
+          <w:b/>
+          <w:sz w:val="32"/>
+          <w:szCs w:val="32"/>
+        </w:rPr>
+        <w:t>)</w:t>
       </w:r>
     </w:p>
     <w:p>
@@ -1966,16 +2104,16 @@
           <w:sz w:val="32"/>
           <w:szCs w:val="32"/>
         </w:rPr>
-        <w:t>配置</w:t>
-      </w:r>
-      <w:r>
-        <w:rPr>
-          <w:rFonts w:ascii="仿宋_GB2312" w:eastAsia="仿宋_GB2312" w:hint="eastAsia"/>
-          <w:b/>
-          <w:sz w:val="32"/>
-          <w:szCs w:val="32"/>
-        </w:rPr>
-        <w:t>关键字</w:t>
+        <w:t>图谱</w:t>
+      </w:r>
+      <w:r>
+        <w:rPr>
+          <w:rFonts w:ascii="仿宋_GB2312" w:eastAsia="仿宋_GB2312" w:hint="eastAsia"/>
+          <w:b/>
+          <w:sz w:val="32"/>
+          <w:szCs w:val="32"/>
+        </w:rPr>
+        <w:t>时间</w:t>
       </w:r>
       <w:r>
         <w:rPr>
@@ -1993,7 +2131,7 @@
           <w:sz w:val="32"/>
           <w:szCs w:val="32"/>
         </w:rPr>
-        <w:t>(Abe and china) or (Abe and jinping) or (Abe and keqiang)</w:t>
+        <w:t>2018.10.12-10.31</w:t>
       </w:r>
     </w:p>
     <w:p>
@@ -2013,34 +2151,16 @@
           <w:sz w:val="32"/>
           <w:szCs w:val="32"/>
         </w:rPr>
-        <w:t>图谱</w:t>
-      </w:r>
-      <w:r>
-        <w:rPr>
-          <w:rFonts w:ascii="仿宋_GB2312" w:eastAsia="仿宋_GB2312" w:hint="eastAsia"/>
-          <w:b/>
-          <w:sz w:val="32"/>
-          <w:szCs w:val="32"/>
-        </w:rPr>
-        <w:t>时间</w:t>
-      </w:r>
-      <w:r>
-        <w:rPr>
-          <w:rFonts w:ascii="仿宋_GB2312" w:eastAsia="仿宋_GB2312" w:hint="eastAsia"/>
-          <w:b/>
-          <w:sz w:val="32"/>
-          <w:szCs w:val="32"/>
-        </w:rPr>
-        <w:t>：</w:t>
-      </w:r>
-      <w:r>
-        <w:rPr>
-          <w:rFonts w:ascii="仿宋_GB2312" w:eastAsia="仿宋_GB2312" w:hint="eastAsia"/>
-          <w:b/>
-          <w:sz w:val="32"/>
-          <w:szCs w:val="32"/>
-        </w:rPr>
-        <w:t>2018.10.12-10.31</w:t>
+        <w:t>9.</w:t>
+      </w:r>
+      <w:r>
+        <w:rPr>
+          <w:rFonts w:ascii="仿宋_GB2312" w:eastAsia="仿宋_GB2312" w:hint="eastAsia"/>
+          <w:b/>
+          <w:sz w:val="32"/>
+          <w:szCs w:val="32"/>
+        </w:rPr>
+        <w:t>国家事件统计</w:t>
       </w:r>
     </w:p>
     <w:p>
@@ -2048,35 +2168,6 @@
         <w:spacing w:line="240" w:lineRule="auto"/>
         <w:rPr>
           <w:rFonts w:ascii="仿宋_GB2312" w:eastAsia="仿宋_GB2312"/>
-          <w:b/>
-          <w:sz w:val="32"/>
-          <w:szCs w:val="32"/>
-        </w:rPr>
-      </w:pPr>
-      <w:r>
-        <w:rPr>
-          <w:rFonts w:ascii="仿宋_GB2312" w:eastAsia="仿宋_GB2312" w:hint="eastAsia"/>
-          <w:b/>
-          <w:sz w:val="32"/>
-          <w:szCs w:val="32"/>
-        </w:rPr>
-        <w:t>9.</w:t>
-      </w:r>
-      <w:r>
-        <w:rPr>
-          <w:rFonts w:ascii="仿宋_GB2312" w:eastAsia="仿宋_GB2312" w:hint="eastAsia"/>
-          <w:b/>
-          <w:sz w:val="32"/>
-          <w:szCs w:val="32"/>
-        </w:rPr>
-        <w:t>国家事件统计</w:t>
-      </w:r>
-    </w:p>
-    <w:p>
-      <w:pPr>
-        <w:spacing w:line="240" w:lineRule="auto"/>
-        <w:rPr>
-          <w:rFonts w:ascii="仿宋_GB2312" w:eastAsia="仿宋_GB2312" w:hint="eastAsia"/>
           <w:b/>
           <w:sz w:val="32"/>
           <w:szCs w:val="32"/>
@@ -2123,8 +2214,6 @@
           </wp:inline>
         </w:drawing>
       </w:r>
-      <w:bookmarkStart w:id="0" w:name="_GoBack"/>
-      <w:bookmarkEnd w:id="0"/>
     </w:p>
     <w:sectPr>
       <w:pgSz w:w="11906" w:h="16838"/>

--- a/完成目标.docx
+++ b/完成目标.docx
@@ -117,7 +117,6 @@
           <w:sz w:val="32"/>
         </w:rPr>
       </w:pPr>
-      <w:bookmarkStart w:id="0" w:name="_GoBack"/>
       <w:r>
         <w:rPr>
           <w:rFonts w:hint="eastAsia"/>
@@ -159,7 +158,6 @@
         <w:t>图谱数据进行分析</w:t>
       </w:r>
     </w:p>
-    <w:bookmarkEnd w:id="0"/>
     <w:p>
       <w:pPr>
         <w:spacing w:line="240" w:lineRule="auto"/>
@@ -544,40 +542,22 @@
         <w:pStyle w:val="2"/>
         <w:spacing w:line="240" w:lineRule="auto"/>
         <w:rPr>
-          <w:sz w:val="32"/>
-        </w:rPr>
-      </w:pPr>
-      <w:r>
-        <w:rPr>
-          <w:rFonts w:hint="eastAsia"/>
-          <w:sz w:val="32"/>
-        </w:rPr>
-        <w:t>方案</w:t>
-      </w:r>
-      <w:r>
-        <w:rPr>
-          <w:rFonts w:hint="eastAsia"/>
-          <w:sz w:val="32"/>
-        </w:rPr>
-        <w:t>四</w:t>
-      </w:r>
-      <w:r>
-        <w:rPr>
-          <w:rFonts w:hint="eastAsia"/>
-          <w:sz w:val="32"/>
-        </w:rPr>
-        <w:t>：</w:t>
-      </w:r>
-      <w:r>
-        <w:rPr>
-          <w:rFonts w:hint="eastAsia"/>
-          <w:sz w:val="32"/>
-        </w:rPr>
-        <w:t>查询</w:t>
-      </w:r>
-      <w:r>
-        <w:rPr>
-          <w:rFonts w:hint="eastAsia"/>
+          <w:color w:val="FF0000"/>
+          <w:sz w:val="32"/>
+        </w:rPr>
+      </w:pPr>
+      <w:r>
+        <w:rPr>
+          <w:rFonts w:hint="eastAsia"/>
+          <w:color w:val="FF0000"/>
+          <w:sz w:val="32"/>
+        </w:rPr>
+        <w:t>方案四：查询</w:t>
+      </w:r>
+      <w:r>
+        <w:rPr>
+          <w:rFonts w:hint="eastAsia"/>
+          <w:color w:val="FF0000"/>
           <w:sz w:val="32"/>
         </w:rPr>
         <w:t>GD</w:t>
@@ -585,20 +565,15 @@
       <w:r>
         <w:rPr>
           <w:rFonts w:hint="eastAsia"/>
-          <w:sz w:val="32"/>
-        </w:rPr>
-        <w:t>事件数据库，</w:t>
-      </w:r>
-      <w:r>
-        <w:rPr>
-          <w:rFonts w:hint="eastAsia"/>
-          <w:sz w:val="32"/>
-        </w:rPr>
-        <w:t>开展</w:t>
-      </w:r>
-      <w:r>
-        <w:rPr>
-          <w:rFonts w:hint="eastAsia"/>
+          <w:color w:val="FF0000"/>
+          <w:sz w:val="32"/>
+        </w:rPr>
+        <w:t>事件数据库，开展</w:t>
+      </w:r>
+      <w:r>
+        <w:rPr>
+          <w:rFonts w:hint="eastAsia"/>
+          <w:color w:val="FF0000"/>
           <w:sz w:val="32"/>
         </w:rPr>
         <w:t>中日合作类</w:t>
@@ -606,16 +581,10 @@
       <w:r>
         <w:rPr>
           <w:rFonts w:hint="eastAsia"/>
-          <w:sz w:val="32"/>
-        </w:rPr>
-        <w:t>事件</w:t>
-      </w:r>
-      <w:r>
-        <w:rPr>
-          <w:rFonts w:hint="eastAsia"/>
-          <w:sz w:val="32"/>
-        </w:rPr>
-        <w:t>数据分析</w:t>
+          <w:color w:val="FF0000"/>
+          <w:sz w:val="32"/>
+        </w:rPr>
+        <w:t>事件数据分析</w:t>
       </w:r>
     </w:p>
     <w:p>
@@ -623,40 +592,23 @@
         <w:pStyle w:val="2"/>
         <w:spacing w:line="240" w:lineRule="auto"/>
         <w:rPr>
-          <w:sz w:val="32"/>
-        </w:rPr>
-      </w:pPr>
-      <w:r>
-        <w:rPr>
-          <w:rFonts w:hint="eastAsia"/>
-          <w:sz w:val="32"/>
-        </w:rPr>
-        <w:t>方案</w:t>
-      </w:r>
-      <w:r>
-        <w:rPr>
-          <w:rFonts w:hint="eastAsia"/>
-          <w:sz w:val="32"/>
-        </w:rPr>
-        <w:t>五</w:t>
-      </w:r>
-      <w:r>
-        <w:rPr>
-          <w:rFonts w:hint="eastAsia"/>
-          <w:sz w:val="32"/>
-        </w:rPr>
-        <w:t>：</w:t>
-      </w:r>
-      <w:r>
-        <w:rPr>
-          <w:rFonts w:hint="eastAsia"/>
-          <w:sz w:val="32"/>
-        </w:rPr>
-        <w:t>首先查询</w:t>
-      </w:r>
-      <w:r>
-        <w:rPr>
-          <w:rFonts w:hint="eastAsia"/>
+          <w:color w:val="FF0000"/>
+          <w:sz w:val="32"/>
+        </w:rPr>
+      </w:pPr>
+      <w:bookmarkStart w:id="0" w:name="_GoBack"/>
+      <w:r>
+        <w:rPr>
+          <w:rFonts w:hint="eastAsia"/>
+          <w:color w:val="FF0000"/>
+          <w:sz w:val="32"/>
+        </w:rPr>
+        <w:t>方案五：首先查询</w:t>
+      </w:r>
+      <w:r>
+        <w:rPr>
+          <w:rFonts w:hint="eastAsia"/>
+          <w:color w:val="FF0000"/>
           <w:sz w:val="32"/>
         </w:rPr>
         <w:t>GD</w:t>
@@ -664,6 +616,7 @@
       <w:r>
         <w:rPr>
           <w:rFonts w:hint="eastAsia"/>
+          <w:color w:val="FF0000"/>
           <w:sz w:val="32"/>
         </w:rPr>
         <w:t>事件数据库，获得中日合作类事件数据；然后将</w:t>
@@ -671,6 +624,7 @@
       <w:r>
         <w:rPr>
           <w:rFonts w:hint="eastAsia"/>
+          <w:color w:val="FF0000"/>
           <w:sz w:val="32"/>
         </w:rPr>
         <w:t>GD</w:t>
@@ -678,11 +632,13 @@
       <w:r>
         <w:rPr>
           <w:rFonts w:hint="eastAsia"/>
+          <w:color w:val="FF0000"/>
           <w:sz w:val="32"/>
         </w:rPr>
         <w:t>事件数据关联映射为英文新闻数据；最后对英文新闻数据进行分析</w:t>
       </w:r>
     </w:p>
+    <w:bookmarkEnd w:id="0"/>
     <w:p>
       <w:pPr>
         <w:pStyle w:val="2"/>

--- a/完成目标.docx
+++ b/完成目标.docx
@@ -596,7 +596,6 @@
           <w:sz w:val="32"/>
         </w:rPr>
       </w:pPr>
-      <w:bookmarkStart w:id="0" w:name="_GoBack"/>
       <w:r>
         <w:rPr>
           <w:rFonts w:hint="eastAsia"/>
@@ -638,46 +637,27 @@
         <w:t>事件数据关联映射为英文新闻数据；最后对英文新闻数据进行分析</w:t>
       </w:r>
     </w:p>
-    <w:bookmarkEnd w:id="0"/>
     <w:p>
       <w:pPr>
         <w:pStyle w:val="2"/>
         <w:spacing w:line="240" w:lineRule="auto"/>
         <w:rPr>
-          <w:sz w:val="32"/>
-        </w:rPr>
-      </w:pPr>
-      <w:r>
-        <w:rPr>
-          <w:rFonts w:hint="eastAsia"/>
-          <w:sz w:val="32"/>
-        </w:rPr>
-        <w:t>方案</w:t>
-      </w:r>
-      <w:r>
-        <w:rPr>
-          <w:rFonts w:hint="eastAsia"/>
-          <w:sz w:val="32"/>
-        </w:rPr>
-        <w:t>六</w:t>
-      </w:r>
-      <w:r>
-        <w:rPr>
-          <w:rFonts w:hint="eastAsia"/>
-          <w:sz w:val="32"/>
-        </w:rPr>
-        <w:t>：</w:t>
-      </w:r>
-      <w:r>
-        <w:rPr>
-          <w:rFonts w:hint="eastAsia"/>
-          <w:sz w:val="32"/>
-        </w:rPr>
-        <w:t>首先查询</w:t>
-      </w:r>
-      <w:r>
-        <w:rPr>
-          <w:rFonts w:hint="eastAsia"/>
+          <w:color w:val="FF0000"/>
+          <w:sz w:val="32"/>
+        </w:rPr>
+      </w:pPr>
+      <w:r>
+        <w:rPr>
+          <w:rFonts w:hint="eastAsia"/>
+          <w:color w:val="FF0000"/>
+          <w:sz w:val="32"/>
+        </w:rPr>
+        <w:t>方案六：首先查询</w:t>
+      </w:r>
+      <w:r>
+        <w:rPr>
+          <w:rFonts w:hint="eastAsia"/>
+          <w:color w:val="FF0000"/>
           <w:sz w:val="32"/>
         </w:rPr>
         <w:t>GD</w:t>
@@ -685,6 +665,7 @@
       <w:r>
         <w:rPr>
           <w:rFonts w:hint="eastAsia"/>
+          <w:color w:val="FF0000"/>
           <w:sz w:val="32"/>
         </w:rPr>
         <w:t>事件数据库，获得中日合作类事件数据；然后将</w:t>
@@ -692,6 +673,7 @@
       <w:r>
         <w:rPr>
           <w:rFonts w:hint="eastAsia"/>
+          <w:color w:val="FF0000"/>
           <w:sz w:val="32"/>
         </w:rPr>
         <w:t>GD</w:t>
@@ -699,6 +681,7 @@
       <w:r>
         <w:rPr>
           <w:rFonts w:hint="eastAsia"/>
+          <w:color w:val="FF0000"/>
           <w:sz w:val="32"/>
         </w:rPr>
         <w:t>事件数据关联映射为</w:t>
@@ -706,6 +689,7 @@
       <w:r>
         <w:rPr>
           <w:rFonts w:hint="eastAsia"/>
+          <w:color w:val="FF0000"/>
           <w:sz w:val="32"/>
         </w:rPr>
         <w:t>GD</w:t>
@@ -713,6 +697,7 @@
       <w:r>
         <w:rPr>
           <w:rFonts w:hint="eastAsia"/>
+          <w:color w:val="FF0000"/>
           <w:sz w:val="32"/>
         </w:rPr>
         <w:t>图谱数据；最后对</w:t>
@@ -720,6 +705,7 @@
       <w:r>
         <w:rPr>
           <w:rFonts w:hint="eastAsia"/>
+          <w:color w:val="FF0000"/>
           <w:sz w:val="32"/>
         </w:rPr>
         <w:t>GD</w:t>
@@ -727,6 +713,7 @@
       <w:r>
         <w:rPr>
           <w:rFonts w:hint="eastAsia"/>
+          <w:color w:val="FF0000"/>
           <w:sz w:val="32"/>
         </w:rPr>
         <w:t>图谱数据进行分析</w:t>
@@ -1091,7 +1078,45 @@
           <w:sz w:val="32"/>
           <w:szCs w:val="32"/>
         </w:rPr>
-        <w:t>事件类型统计</w:t>
+        <w:t xml:space="preserve"> 国家事件数统计</w:t>
+      </w:r>
+      <w:r>
+        <w:rPr>
+          <w:rFonts w:ascii="仿宋_GB2312" w:eastAsia="仿宋_GB2312"/>
+          <w:b/>
+          <w:sz w:val="32"/>
+          <w:szCs w:val="32"/>
+        </w:rPr>
+        <w:t xml:space="preserve"> (</w:t>
+      </w:r>
+      <w:proofErr w:type="spellStart"/>
+      <w:r>
+        <w:rPr>
+          <w:rFonts w:ascii="仿宋_GB2312" w:eastAsia="仿宋_GB2312" w:hint="eastAsia"/>
+          <w:b/>
+          <w:sz w:val="32"/>
+          <w:szCs w:val="32"/>
+        </w:rPr>
+        <w:t>gkg</w:t>
+      </w:r>
+      <w:proofErr w:type="spellEnd"/>
+      <w:r>
+        <w:rPr>
+          <w:rFonts w:ascii="仿宋_GB2312" w:eastAsia="仿宋_GB2312" w:hint="eastAsia"/>
+          <w:b/>
+          <w:sz w:val="32"/>
+          <w:szCs w:val="32"/>
+        </w:rPr>
+        <w:t>没有事件类型</w:t>
+      </w:r>
+      <w:r>
+        <w:rPr>
+          <w:rFonts w:ascii="仿宋_GB2312" w:eastAsia="仿宋_GB2312"/>
+          <w:b/>
+          <w:sz w:val="32"/>
+          <w:szCs w:val="32"/>
+        </w:rPr>
+        <w:t>)</w:t>
       </w:r>
     </w:p>
     <w:p>
@@ -1109,10 +1134,10 @@
           <w:noProof/>
         </w:rPr>
         <w:drawing>
-          <wp:inline distT="0" distB="0" distL="0" distR="0" wp14:anchorId="6C36CC51" wp14:editId="0D492076">
-            <wp:extent cx="5274310" cy="1614805"/>
-            <wp:effectExtent l="0" t="0" r="2540" b="4445"/>
-            <wp:docPr id="51" name="图片 51"/>
+          <wp:inline distT="0" distB="0" distL="0" distR="0" wp14:anchorId="047BDF9B" wp14:editId="445290F1">
+            <wp:extent cx="5274310" cy="1735455"/>
+            <wp:effectExtent l="0" t="0" r="0" b="0"/>
+            <wp:docPr id="5" name="图片 5"/>
             <wp:cNvGraphicFramePr>
               <a:graphicFrameLocks xmlns:a="http://schemas.openxmlformats.org/drawingml/2006/main" noChangeAspect="1"/>
             </wp:cNvGraphicFramePr>
@@ -1132,7 +1157,7 @@
                   <pic:spPr>
                     <a:xfrm>
                       <a:off x="0" y="0"/>
-                      <a:ext cx="5274310" cy="1614805"/>
+                      <a:ext cx="5274310" cy="1735455"/>
                     </a:xfrm>
                     <a:prstGeom prst="rect">
                       <a:avLst/>
@@ -1396,13 +1421,7 @@
     </w:p>
     <w:p>
       <w:pPr>
-        <w:pStyle w:val="aa"/>
-        <w:numPr>
-          <w:ilvl w:val="0"/>
-          <w:numId w:val="10"/>
-        </w:numPr>
         <w:spacing w:line="240" w:lineRule="auto"/>
-        <w:ind w:firstLineChars="0"/>
         <w:rPr>
           <w:rFonts w:ascii="仿宋_GB2312" w:eastAsia="仿宋_GB2312"/>
           <w:b/>
@@ -1417,7 +1436,18 @@
           <w:sz w:val="32"/>
           <w:szCs w:val="32"/>
         </w:rPr>
-        <w:t>图谱时间线</w:t>
+        <w:t>7.</w:t>
+      </w:r>
+      <w:bookmarkStart w:id="0" w:name="_GoBack"/>
+      <w:bookmarkEnd w:id="0"/>
+      <w:r>
+        <w:rPr>
+          <w:rFonts w:ascii="仿宋_GB2312" w:eastAsia="仿宋_GB2312" w:hint="eastAsia"/>
+          <w:b/>
+          <w:sz w:val="32"/>
+          <w:szCs w:val="32"/>
+        </w:rPr>
+        <w:t>国家统计</w:t>
       </w:r>
     </w:p>
     <w:p>
@@ -1433,13 +1463,12 @@
       <w:r>
         <w:rPr>
           <w:noProof/>
-          <w:szCs w:val="32"/>
         </w:rPr>
         <w:drawing>
-          <wp:inline distT="0" distB="0" distL="0" distR="0" wp14:anchorId="5A762C25" wp14:editId="02887823">
-            <wp:extent cx="5274310" cy="2698169"/>
-            <wp:effectExtent l="19050" t="0" r="2540" b="0"/>
-            <wp:docPr id="20" name="图片 1"/>
+          <wp:inline distT="0" distB="0" distL="0" distR="0" wp14:anchorId="3CD963E3" wp14:editId="0365D4CC">
+            <wp:extent cx="5274310" cy="1729105"/>
+            <wp:effectExtent l="0" t="0" r="0" b="0"/>
+            <wp:docPr id="46" name="图片 46"/>
             <wp:cNvGraphicFramePr>
               <a:graphicFrameLocks xmlns:a="http://schemas.openxmlformats.org/drawingml/2006/main" noChangeAspect="1"/>
             </wp:cNvGraphicFramePr>
@@ -1447,33 +1476,23 @@
               <a:graphicData uri="http://schemas.openxmlformats.org/drawingml/2006/picture">
                 <pic:pic xmlns:pic="http://schemas.openxmlformats.org/drawingml/2006/picture">
                   <pic:nvPicPr>
-                    <pic:cNvPr id="0" name="Picture 1"/>
-                    <pic:cNvPicPr>
-                      <a:picLocks noChangeAspect="1" noChangeArrowheads="1"/>
-                    </pic:cNvPicPr>
+                    <pic:cNvPr id="1" name=""/>
+                    <pic:cNvPicPr/>
                   </pic:nvPicPr>
                   <pic:blipFill>
                     <a:blip r:embed="rId13" cstate="print"/>
-                    <a:srcRect/>
                     <a:stretch>
                       <a:fillRect/>
                     </a:stretch>
                   </pic:blipFill>
-                  <pic:spPr bwMode="auto">
+                  <pic:spPr>
                     <a:xfrm>
                       <a:off x="0" y="0"/>
-                      <a:ext cx="5274310" cy="2698169"/>
+                      <a:ext cx="5274310" cy="1729105"/>
                     </a:xfrm>
                     <a:prstGeom prst="rect">
                       <a:avLst/>
                     </a:prstGeom>
-                    <a:noFill/>
-                    <a:ln w="9525">
-                      <a:noFill/>
-                      <a:miter lim="800000"/>
-                      <a:headEnd/>
-                      <a:tailEnd/>
-                    </a:ln>
                   </pic:spPr>
                 </pic:pic>
               </a:graphicData>

--- a/完成目标.docx
+++ b/完成目标.docx
@@ -1438,8 +1438,6 @@
         </w:rPr>
         <w:t>7.</w:t>
       </w:r>
-      <w:bookmarkStart w:id="0" w:name="_GoBack"/>
-      <w:bookmarkEnd w:id="0"/>
       <w:r>
         <w:rPr>
           <w:rFonts w:ascii="仿宋_GB2312" w:eastAsia="仿宋_GB2312" w:hint="eastAsia"/>
@@ -1603,13 +1601,7 @@
     </w:p>
     <w:p>
       <w:pPr>
-        <w:pStyle w:val="aa"/>
-        <w:numPr>
-          <w:ilvl w:val="0"/>
-          <w:numId w:val="13"/>
-        </w:numPr>
         <w:spacing w:line="240" w:lineRule="auto"/>
-        <w:ind w:firstLineChars="0"/>
         <w:rPr>
           <w:rFonts w:ascii="仿宋_GB2312" w:eastAsia="仿宋_GB2312"/>
           <w:b/>
@@ -1624,10 +1616,32 @@
           <w:sz w:val="32"/>
           <w:szCs w:val="32"/>
         </w:rPr>
-        <w:t>地理位置统计</w:t>
-      </w:r>
-    </w:p>
-    <w:p>
+        <w:t>8.</w:t>
+      </w:r>
+      <w:bookmarkStart w:id="0" w:name="_GoBack"/>
+      <w:bookmarkEnd w:id="0"/>
+      <w:r>
+        <w:rPr>
+          <w:rFonts w:ascii="仿宋_GB2312" w:eastAsia="仿宋_GB2312" w:hint="eastAsia"/>
+          <w:b/>
+          <w:sz w:val="32"/>
+          <w:szCs w:val="32"/>
+        </w:rPr>
+        <w:t>事件统计</w:t>
+      </w:r>
+    </w:p>
+    <w:p>
+      <w:pPr>
+        <w:spacing w:line="240" w:lineRule="auto"/>
+        <w:ind w:left="480"/>
+        <w:jc w:val="left"/>
+        <w:rPr>
+          <w:rFonts w:ascii="仿宋_GB2312" w:eastAsia="仿宋_GB2312" w:hint="eastAsia"/>
+          <w:b/>
+          <w:sz w:val="32"/>
+          <w:szCs w:val="32"/>
+        </w:rPr>
+      </w:pPr>
       <w:r>
         <w:rPr>
           <w:rFonts w:ascii="仿宋_GB2312" w:eastAsia="仿宋_GB2312"/>
@@ -1638,10 +1652,10 @@
         </w:rPr>
         <w:lastRenderedPageBreak/>
         <w:drawing>
-          <wp:inline distT="0" distB="0" distL="0" distR="0" wp14:anchorId="54D0A1C6" wp14:editId="5908B51C">
+          <wp:inline distT="0" distB="0" distL="0" distR="0" wp14:anchorId="03AE2235" wp14:editId="4A630EFD">
             <wp:extent cx="5274310" cy="2966720"/>
-            <wp:effectExtent l="0" t="0" r="0" b="0"/>
-            <wp:docPr id="1" name="图片 1" descr="F:\中心库\analysis\result\LOC_stat.png"/>
+            <wp:effectExtent l="0" t="0" r="2540" b="5080"/>
+            <wp:docPr id="81" name="图片 81" descr="F:\中心库\analysis\result_gkg\dates_stat.png"/>
             <wp:cNvGraphicFramePr>
               <a:graphicFrameLocks xmlns:a="http://schemas.openxmlformats.org/drawingml/2006/main" noChangeAspect="1"/>
             </wp:cNvGraphicFramePr>
@@ -1649,7 +1663,7 @@
               <a:graphicData uri="http://schemas.openxmlformats.org/drawingml/2006/picture">
                 <pic:pic xmlns:pic="http://schemas.openxmlformats.org/drawingml/2006/picture">
                   <pic:nvPicPr>
-                    <pic:cNvPr id="0" name="Picture 25" descr="F:\中心库\analysis\result\LOC_stat.png"/>
+                    <pic:cNvPr id="0" name="Picture 20" descr="F:\中心库\analysis\result_gkg\dates_stat.png"/>
                     <pic:cNvPicPr>
                       <a:picLocks noChangeAspect="1" noChangeArrowheads="1"/>
                     </pic:cNvPicPr>
@@ -1687,6 +1701,7 @@
         </w:drawing>
       </w:r>
     </w:p>
+    <w:p/>
     <w:p>
       <w:pPr>
         <w:pStyle w:val="2"/>
@@ -1815,133 +1830,122 @@
         <w:t>事件数据进行分析</w:t>
       </w:r>
     </w:p>
-    <w:p/>
-    <w:p>
-      <w:pPr>
-        <w:pStyle w:val="2"/>
+    <w:p>
+      <w:pPr>
         <w:spacing w:line="240" w:lineRule="auto"/>
         <w:rPr>
-          <w:sz w:val="32"/>
-        </w:rPr>
-      </w:pPr>
-      <w:r>
-        <w:rPr>
-          <w:rFonts w:hint="eastAsia"/>
-          <w:sz w:val="32"/>
-        </w:rPr>
-        <w:t>方案</w:t>
-      </w:r>
-      <w:r>
-        <w:rPr>
-          <w:rFonts w:hint="eastAsia"/>
-          <w:sz w:val="32"/>
-        </w:rPr>
-        <w:t>九</w:t>
-      </w:r>
-      <w:r>
-        <w:rPr>
-          <w:rFonts w:hint="eastAsia"/>
-          <w:sz w:val="32"/>
+          <w:rFonts w:ascii="仿宋_GB2312" w:eastAsia="仿宋_GB2312"/>
+          <w:b/>
+          <w:sz w:val="32"/>
+          <w:szCs w:val="32"/>
+        </w:rPr>
+      </w:pPr>
+      <w:r>
+        <w:rPr>
+          <w:rFonts w:ascii="仿宋_GB2312" w:eastAsia="仿宋_GB2312" w:hint="eastAsia"/>
+          <w:b/>
+          <w:sz w:val="32"/>
+          <w:szCs w:val="32"/>
+        </w:rPr>
+        <w:t xml:space="preserve">数据库：GD </w:t>
+      </w:r>
+      <w:proofErr w:type="spellStart"/>
+      <w:r>
+        <w:rPr>
+          <w:rFonts w:ascii="仿宋_GB2312" w:eastAsia="仿宋_GB2312" w:hint="eastAsia"/>
+          <w:b/>
+          <w:sz w:val="32"/>
+          <w:szCs w:val="32"/>
+        </w:rPr>
+        <w:t>gkg</w:t>
+      </w:r>
+      <w:proofErr w:type="spellEnd"/>
+    </w:p>
+    <w:p>
+      <w:pPr>
+        <w:spacing w:line="240" w:lineRule="auto"/>
+        <w:rPr>
+          <w:rFonts w:ascii="仿宋_GB2312" w:eastAsia="仿宋_GB2312"/>
+          <w:b/>
+          <w:sz w:val="32"/>
+          <w:szCs w:val="32"/>
+        </w:rPr>
+      </w:pPr>
+      <w:r>
+        <w:rPr>
+          <w:rFonts w:ascii="仿宋_GB2312" w:eastAsia="仿宋_GB2312" w:hint="eastAsia"/>
+          <w:b/>
+          <w:sz w:val="32"/>
+          <w:szCs w:val="32"/>
+        </w:rPr>
+        <w:t>配置</w:t>
+      </w:r>
+      <w:r>
+        <w:rPr>
+          <w:rFonts w:ascii="仿宋_GB2312" w:eastAsia="仿宋_GB2312" w:hint="eastAsia"/>
+          <w:b/>
+          <w:sz w:val="32"/>
+          <w:szCs w:val="32"/>
+        </w:rPr>
+        <w:t>关键字</w:t>
+      </w:r>
+      <w:r>
+        <w:rPr>
+          <w:rFonts w:ascii="仿宋_GB2312" w:eastAsia="仿宋_GB2312" w:hint="eastAsia"/>
+          <w:b/>
+          <w:sz w:val="32"/>
+          <w:szCs w:val="32"/>
         </w:rPr>
         <w:t>：</w:t>
       </w:r>
       <w:r>
         <w:rPr>
-          <w:rFonts w:hint="eastAsia"/>
-          <w:sz w:val="32"/>
-        </w:rPr>
-        <w:t>首先</w:t>
-      </w:r>
-      <w:r>
-        <w:rPr>
-          <w:rFonts w:hint="eastAsia"/>
-          <w:sz w:val="32"/>
-        </w:rPr>
-        <w:t>查询</w:t>
-      </w:r>
-      <w:r>
-        <w:rPr>
-          <w:rFonts w:hint="eastAsia"/>
-          <w:sz w:val="32"/>
-        </w:rPr>
-        <w:t>GD</w:t>
-      </w:r>
-      <w:r>
-        <w:rPr>
-          <w:rFonts w:hint="eastAsia"/>
-          <w:sz w:val="32"/>
-        </w:rPr>
-        <w:t>图谱数据库，</w:t>
-      </w:r>
-      <w:r>
-        <w:rPr>
-          <w:rFonts w:hint="eastAsia"/>
-          <w:sz w:val="32"/>
-        </w:rPr>
-        <w:t>开展</w:t>
-      </w:r>
-      <w:r>
-        <w:rPr>
-          <w:rFonts w:hint="eastAsia"/>
-          <w:sz w:val="32"/>
-        </w:rPr>
-        <w:t>安倍访华图谱</w:t>
-      </w:r>
-      <w:r>
-        <w:rPr>
-          <w:rFonts w:hint="eastAsia"/>
-          <w:sz w:val="32"/>
-        </w:rPr>
-        <w:t>数据</w:t>
-      </w:r>
-      <w:r>
-        <w:rPr>
-          <w:rFonts w:hint="eastAsia"/>
-          <w:sz w:val="32"/>
-        </w:rPr>
-        <w:t>；然后将</w:t>
-      </w:r>
-      <w:r>
-        <w:rPr>
-          <w:rFonts w:hint="eastAsia"/>
-          <w:sz w:val="32"/>
-        </w:rPr>
-        <w:t>GD</w:t>
-      </w:r>
-      <w:r>
-        <w:rPr>
-          <w:rFonts w:hint="eastAsia"/>
-          <w:sz w:val="32"/>
-        </w:rPr>
-        <w:t>图谱数据关联映射为</w:t>
-      </w:r>
-      <w:r>
-        <w:rPr>
-          <w:rFonts w:hint="eastAsia"/>
-          <w:sz w:val="32"/>
-        </w:rPr>
-        <w:t>GD</w:t>
-      </w:r>
-      <w:r>
-        <w:rPr>
-          <w:rFonts w:hint="eastAsia"/>
-          <w:sz w:val="32"/>
-        </w:rPr>
-        <w:t>事件数据；最后对</w:t>
-      </w:r>
-      <w:r>
-        <w:rPr>
-          <w:rFonts w:hint="eastAsia"/>
-          <w:sz w:val="32"/>
-        </w:rPr>
-        <w:t>GD</w:t>
-      </w:r>
-      <w:r>
-        <w:rPr>
-          <w:rFonts w:hint="eastAsia"/>
-          <w:sz w:val="32"/>
-        </w:rPr>
-        <w:t>事件数据进行分析</w:t>
+          <w:rFonts w:ascii="仿宋_GB2312" w:eastAsia="仿宋_GB2312" w:hint="eastAsia"/>
+          <w:b/>
+          <w:sz w:val="32"/>
+          <w:szCs w:val="32"/>
+        </w:rPr>
+        <w:t xml:space="preserve">(Abe and china) or (Abe and </w:t>
+      </w:r>
+      <w:proofErr w:type="spellStart"/>
+      <w:r>
+        <w:rPr>
+          <w:rFonts w:ascii="仿宋_GB2312" w:eastAsia="仿宋_GB2312" w:hint="eastAsia"/>
+          <w:b/>
+          <w:sz w:val="32"/>
+          <w:szCs w:val="32"/>
+        </w:rPr>
+        <w:t>jinping</w:t>
+      </w:r>
+      <w:proofErr w:type="spellEnd"/>
+      <w:r>
+        <w:rPr>
+          <w:rFonts w:ascii="仿宋_GB2312" w:eastAsia="仿宋_GB2312" w:hint="eastAsia"/>
+          <w:b/>
+          <w:sz w:val="32"/>
+          <w:szCs w:val="32"/>
+        </w:rPr>
+        <w:t xml:space="preserve">) or (Abe and </w:t>
+      </w:r>
+      <w:proofErr w:type="spellStart"/>
+      <w:r>
+        <w:rPr>
+          <w:rFonts w:ascii="仿宋_GB2312" w:eastAsia="仿宋_GB2312" w:hint="eastAsia"/>
+          <w:b/>
+          <w:sz w:val="32"/>
+          <w:szCs w:val="32"/>
+        </w:rPr>
+        <w:t>keqiang</w:t>
+      </w:r>
+      <w:proofErr w:type="spellEnd"/>
+      <w:r>
+        <w:rPr>
+          <w:rFonts w:ascii="仿宋_GB2312" w:eastAsia="仿宋_GB2312" w:hint="eastAsia"/>
+          <w:b/>
+          <w:sz w:val="32"/>
+          <w:szCs w:val="32"/>
+        </w:rPr>
+        <w:t>)</w:t>
       </w:r>
     </w:p>
     <w:p>
@@ -1961,19 +1965,35 @@
           <w:sz w:val="32"/>
           <w:szCs w:val="32"/>
         </w:rPr>
-        <w:t xml:space="preserve">数据库：GD </w:t>
-      </w:r>
-      <w:proofErr w:type="spellStart"/>
-      <w:r>
-        <w:rPr>
-          <w:rFonts w:ascii="仿宋_GB2312" w:eastAsia="仿宋_GB2312" w:hint="eastAsia"/>
-          <w:b/>
-          <w:sz w:val="32"/>
-          <w:szCs w:val="32"/>
-        </w:rPr>
-        <w:t>gkg</w:t>
-      </w:r>
-      <w:proofErr w:type="spellEnd"/>
+        <w:t>图谱</w:t>
+      </w:r>
+      <w:r>
+        <w:rPr>
+          <w:rFonts w:ascii="仿宋_GB2312" w:eastAsia="仿宋_GB2312" w:hint="eastAsia"/>
+          <w:b/>
+          <w:sz w:val="32"/>
+          <w:szCs w:val="32"/>
+        </w:rPr>
+        <w:t>时间</w:t>
+      </w:r>
+      <w:r>
+        <w:rPr>
+          <w:rFonts w:ascii="仿宋_GB2312" w:eastAsia="仿宋_GB2312" w:hint="eastAsia"/>
+          <w:b/>
+          <w:sz w:val="32"/>
+          <w:szCs w:val="32"/>
+        </w:rPr>
+        <w:t>：</w:t>
+      </w:r>
+      <w:r>
+        <w:rPr>
+          <w:rFonts w:ascii="仿宋_GB2312" w:eastAsia="仿宋_GB2312" w:hint="eastAsia"/>
+          <w:b/>
+          <w:sz w:val="32"/>
+          <w:szCs w:val="32"/>
+        </w:rPr>
+        <w:t>2018.10.12-10.31</w:t>
+      </w:r>
     </w:p>
     <w:p>
       <w:pPr>
@@ -1992,74 +2012,16 @@
           <w:sz w:val="32"/>
           <w:szCs w:val="32"/>
         </w:rPr>
-        <w:t>配置</w:t>
-      </w:r>
-      <w:r>
-        <w:rPr>
-          <w:rFonts w:ascii="仿宋_GB2312" w:eastAsia="仿宋_GB2312" w:hint="eastAsia"/>
-          <w:b/>
-          <w:sz w:val="32"/>
-          <w:szCs w:val="32"/>
-        </w:rPr>
-        <w:t>关键字</w:t>
-      </w:r>
-      <w:r>
-        <w:rPr>
-          <w:rFonts w:ascii="仿宋_GB2312" w:eastAsia="仿宋_GB2312" w:hint="eastAsia"/>
-          <w:b/>
-          <w:sz w:val="32"/>
-          <w:szCs w:val="32"/>
-        </w:rPr>
-        <w:t>：</w:t>
-      </w:r>
-      <w:r>
-        <w:rPr>
-          <w:rFonts w:ascii="仿宋_GB2312" w:eastAsia="仿宋_GB2312" w:hint="eastAsia"/>
-          <w:b/>
-          <w:sz w:val="32"/>
-          <w:szCs w:val="32"/>
-        </w:rPr>
-        <w:t xml:space="preserve">(Abe and china) or (Abe and </w:t>
-      </w:r>
-      <w:proofErr w:type="spellStart"/>
-      <w:r>
-        <w:rPr>
-          <w:rFonts w:ascii="仿宋_GB2312" w:eastAsia="仿宋_GB2312" w:hint="eastAsia"/>
-          <w:b/>
-          <w:sz w:val="32"/>
-          <w:szCs w:val="32"/>
-        </w:rPr>
-        <w:t>jinping</w:t>
-      </w:r>
-      <w:proofErr w:type="spellEnd"/>
-      <w:r>
-        <w:rPr>
-          <w:rFonts w:ascii="仿宋_GB2312" w:eastAsia="仿宋_GB2312" w:hint="eastAsia"/>
-          <w:b/>
-          <w:sz w:val="32"/>
-          <w:szCs w:val="32"/>
-        </w:rPr>
-        <w:t xml:space="preserve">) or (Abe and </w:t>
-      </w:r>
-      <w:proofErr w:type="spellStart"/>
-      <w:r>
-        <w:rPr>
-          <w:rFonts w:ascii="仿宋_GB2312" w:eastAsia="仿宋_GB2312" w:hint="eastAsia"/>
-          <w:b/>
-          <w:sz w:val="32"/>
-          <w:szCs w:val="32"/>
-        </w:rPr>
-        <w:t>keqiang</w:t>
-      </w:r>
-      <w:proofErr w:type="spellEnd"/>
-      <w:r>
-        <w:rPr>
-          <w:rFonts w:ascii="仿宋_GB2312" w:eastAsia="仿宋_GB2312" w:hint="eastAsia"/>
-          <w:b/>
-          <w:sz w:val="32"/>
-          <w:szCs w:val="32"/>
-        </w:rPr>
-        <w:t>)</w:t>
+        <w:t>9.</w:t>
+      </w:r>
+      <w:r>
+        <w:rPr>
+          <w:rFonts w:ascii="仿宋_GB2312" w:eastAsia="仿宋_GB2312" w:hint="eastAsia"/>
+          <w:b/>
+          <w:sz w:val="32"/>
+          <w:szCs w:val="32"/>
+        </w:rPr>
+        <w:t>国家事件统计</w:t>
       </w:r>
     </w:p>
     <w:p>
@@ -2074,85 +2036,8 @@
       </w:pPr>
       <w:r>
         <w:rPr>
-          <w:rFonts w:ascii="仿宋_GB2312" w:eastAsia="仿宋_GB2312" w:hint="eastAsia"/>
-          <w:b/>
-          <w:sz w:val="32"/>
-          <w:szCs w:val="32"/>
-        </w:rPr>
-        <w:t>图谱</w:t>
-      </w:r>
-      <w:r>
-        <w:rPr>
-          <w:rFonts w:ascii="仿宋_GB2312" w:eastAsia="仿宋_GB2312" w:hint="eastAsia"/>
-          <w:b/>
-          <w:sz w:val="32"/>
-          <w:szCs w:val="32"/>
-        </w:rPr>
-        <w:t>时间</w:t>
-      </w:r>
-      <w:r>
-        <w:rPr>
-          <w:rFonts w:ascii="仿宋_GB2312" w:eastAsia="仿宋_GB2312" w:hint="eastAsia"/>
-          <w:b/>
-          <w:sz w:val="32"/>
-          <w:szCs w:val="32"/>
-        </w:rPr>
-        <w:t>：</w:t>
-      </w:r>
-      <w:r>
-        <w:rPr>
-          <w:rFonts w:ascii="仿宋_GB2312" w:eastAsia="仿宋_GB2312" w:hint="eastAsia"/>
-          <w:b/>
-          <w:sz w:val="32"/>
-          <w:szCs w:val="32"/>
-        </w:rPr>
-        <w:t>2018.10.12-10.31</w:t>
-      </w:r>
-    </w:p>
-    <w:p>
-      <w:pPr>
-        <w:spacing w:line="240" w:lineRule="auto"/>
-        <w:rPr>
-          <w:rFonts w:ascii="仿宋_GB2312" w:eastAsia="仿宋_GB2312"/>
-          <w:b/>
-          <w:sz w:val="32"/>
-          <w:szCs w:val="32"/>
-        </w:rPr>
-      </w:pPr>
-      <w:r>
-        <w:rPr>
-          <w:rFonts w:ascii="仿宋_GB2312" w:eastAsia="仿宋_GB2312" w:hint="eastAsia"/>
-          <w:b/>
-          <w:sz w:val="32"/>
-          <w:szCs w:val="32"/>
-        </w:rPr>
-        <w:t>9.</w:t>
-      </w:r>
-      <w:r>
-        <w:rPr>
-          <w:rFonts w:ascii="仿宋_GB2312" w:eastAsia="仿宋_GB2312" w:hint="eastAsia"/>
-          <w:b/>
-          <w:sz w:val="32"/>
-          <w:szCs w:val="32"/>
-        </w:rPr>
-        <w:t>国家事件统计</w:t>
-      </w:r>
-    </w:p>
-    <w:p>
-      <w:pPr>
-        <w:spacing w:line="240" w:lineRule="auto"/>
-        <w:rPr>
-          <w:rFonts w:ascii="仿宋_GB2312" w:eastAsia="仿宋_GB2312"/>
-          <w:b/>
-          <w:sz w:val="32"/>
-          <w:szCs w:val="32"/>
-        </w:rPr>
-      </w:pPr>
-      <w:r>
-        <w:rPr>
           <w:noProof/>
         </w:rPr>
-        <w:lastRenderedPageBreak/>
         <w:drawing>
           <wp:inline distT="0" distB="0" distL="0" distR="0" wp14:anchorId="4AAB310A" wp14:editId="24851F48">
             <wp:extent cx="5274310" cy="1749425"/>

--- a/完成目标.docx
+++ b/完成目标.docx
@@ -1184,34 +1184,23 @@
         <w:pStyle w:val="2"/>
         <w:spacing w:line="240" w:lineRule="auto"/>
         <w:rPr>
-          <w:sz w:val="32"/>
-        </w:rPr>
-      </w:pPr>
-      <w:r>
-        <w:rPr>
-          <w:rFonts w:hint="eastAsia"/>
+          <w:color w:val="FF0000"/>
+          <w:sz w:val="32"/>
+        </w:rPr>
+      </w:pPr>
+      <w:r>
+        <w:rPr>
+          <w:rFonts w:hint="eastAsia"/>
+          <w:color w:val="FF0000"/>
           <w:sz w:val="32"/>
         </w:rPr>
         <w:lastRenderedPageBreak/>
-        <w:t>方案</w:t>
-      </w:r>
-      <w:r>
-        <w:rPr>
-          <w:rFonts w:hint="eastAsia"/>
-          <w:sz w:val="32"/>
-        </w:rPr>
-        <w:t>七</w:t>
-      </w:r>
-      <w:r>
-        <w:rPr>
-          <w:rFonts w:hint="eastAsia"/>
-          <w:sz w:val="32"/>
-        </w:rPr>
-        <w:t>：直接查询</w:t>
-      </w:r>
-      <w:r>
-        <w:rPr>
-          <w:rFonts w:hint="eastAsia"/>
+        <w:t>方案七：直接查询</w:t>
+      </w:r>
+      <w:r>
+        <w:rPr>
+          <w:rFonts w:hint="eastAsia"/>
+          <w:color w:val="FF0000"/>
           <w:sz w:val="32"/>
         </w:rPr>
         <w:t>GD</w:t>
@@ -1219,30 +1208,10 @@
       <w:r>
         <w:rPr>
           <w:rFonts w:hint="eastAsia"/>
-          <w:sz w:val="32"/>
-        </w:rPr>
-        <w:t>图谱数据库，</w:t>
-      </w:r>
-      <w:r>
-        <w:rPr>
-          <w:rFonts w:hint="eastAsia"/>
-          <w:sz w:val="32"/>
-        </w:rPr>
-        <w:t>开展</w:t>
-      </w:r>
-      <w:r>
-        <w:rPr>
-          <w:rFonts w:hint="eastAsia"/>
-          <w:sz w:val="32"/>
-        </w:rPr>
-        <w:t>安倍访华图谱</w:t>
-      </w:r>
-      <w:r>
-        <w:rPr>
-          <w:rFonts w:hint="eastAsia"/>
-          <w:sz w:val="32"/>
-        </w:rPr>
-        <w:t>数据分析</w:t>
+          <w:color w:val="FF0000"/>
+          <w:sz w:val="32"/>
+        </w:rPr>
+        <w:t>图谱数据库，开展安倍访华图谱数据分析</w:t>
       </w:r>
     </w:p>
     <w:p>
@@ -1504,47 +1473,22 @@
         <w:pStyle w:val="2"/>
         <w:spacing w:line="240" w:lineRule="auto"/>
         <w:rPr>
-          <w:sz w:val="32"/>
-        </w:rPr>
-      </w:pPr>
-      <w:r>
-        <w:rPr>
-          <w:rFonts w:hint="eastAsia"/>
-          <w:sz w:val="32"/>
-        </w:rPr>
-        <w:t>方案</w:t>
-      </w:r>
-      <w:r>
-        <w:rPr>
-          <w:rFonts w:hint="eastAsia"/>
-          <w:sz w:val="32"/>
-        </w:rPr>
-        <w:t>八</w:t>
-      </w:r>
-      <w:r>
-        <w:rPr>
-          <w:rFonts w:hint="eastAsia"/>
-          <w:sz w:val="32"/>
-        </w:rPr>
-        <w:t>：</w:t>
-      </w:r>
-      <w:r>
-        <w:rPr>
-          <w:rFonts w:hint="eastAsia"/>
-          <w:sz w:val="32"/>
-        </w:rPr>
-        <w:t>首先</w:t>
-      </w:r>
-      <w:r>
-        <w:rPr>
-          <w:rFonts w:hint="eastAsia"/>
-          <w:sz w:val="32"/>
-        </w:rPr>
-        <w:t>查询</w:t>
-      </w:r>
-      <w:r>
-        <w:rPr>
-          <w:rFonts w:hint="eastAsia"/>
+          <w:color w:val="FF0000"/>
+          <w:sz w:val="32"/>
+        </w:rPr>
+      </w:pPr>
+      <w:r>
+        <w:rPr>
+          <w:rFonts w:hint="eastAsia"/>
+          <w:color w:val="FF0000"/>
+          <w:sz w:val="32"/>
+        </w:rPr>
+        <w:t>方案八：首先查询</w:t>
+      </w:r>
+      <w:r>
+        <w:rPr>
+          <w:rFonts w:hint="eastAsia"/>
+          <w:color w:val="FF0000"/>
           <w:sz w:val="32"/>
         </w:rPr>
         <w:t>GD</w:t>
@@ -1552,41 +1496,15 @@
       <w:r>
         <w:rPr>
           <w:rFonts w:hint="eastAsia"/>
-          <w:sz w:val="32"/>
-        </w:rPr>
-        <w:t>图谱数据库，</w:t>
-      </w:r>
-      <w:r>
-        <w:rPr>
-          <w:rFonts w:hint="eastAsia"/>
-          <w:sz w:val="32"/>
-        </w:rPr>
-        <w:t>开展</w:t>
-      </w:r>
-      <w:r>
-        <w:rPr>
-          <w:rFonts w:hint="eastAsia"/>
-          <w:sz w:val="32"/>
-        </w:rPr>
-        <w:t>安倍访华图谱</w:t>
-      </w:r>
-      <w:r>
-        <w:rPr>
-          <w:rFonts w:hint="eastAsia"/>
-          <w:sz w:val="32"/>
-        </w:rPr>
-        <w:t>数据</w:t>
-      </w:r>
-      <w:r>
-        <w:rPr>
-          <w:rFonts w:hint="eastAsia"/>
-          <w:sz w:val="32"/>
-        </w:rPr>
-        <w:t>；然后将</w:t>
-      </w:r>
-      <w:r>
-        <w:rPr>
-          <w:rFonts w:hint="eastAsia"/>
+          <w:color w:val="FF0000"/>
+          <w:sz w:val="32"/>
+        </w:rPr>
+        <w:t>图谱数据库，开展安倍访华图谱数据；然后将</w:t>
+      </w:r>
+      <w:r>
+        <w:rPr>
+          <w:rFonts w:hint="eastAsia"/>
+          <w:color w:val="FF0000"/>
           <w:sz w:val="32"/>
         </w:rPr>
         <w:t>GD</w:t>
@@ -1594,6 +1512,7 @@
       <w:r>
         <w:rPr>
           <w:rFonts w:hint="eastAsia"/>
+          <w:color w:val="FF0000"/>
           <w:sz w:val="32"/>
         </w:rPr>
         <w:t>图谱数据关联映射为英文新闻数据；最后对英文新闻数据进行分析</w:t>
@@ -1618,8 +1537,6 @@
         </w:rPr>
         <w:t>8.</w:t>
       </w:r>
-      <w:bookmarkStart w:id="0" w:name="_GoBack"/>
-      <w:bookmarkEnd w:id="0"/>
       <w:r>
         <w:rPr>
           <w:rFonts w:ascii="仿宋_GB2312" w:eastAsia="仿宋_GB2312" w:hint="eastAsia"/>
@@ -1636,7 +1553,7 @@
         <w:ind w:left="480"/>
         <w:jc w:val="left"/>
         <w:rPr>
-          <w:rFonts w:ascii="仿宋_GB2312" w:eastAsia="仿宋_GB2312" w:hint="eastAsia"/>
+          <w:rFonts w:ascii="仿宋_GB2312" w:eastAsia="仿宋_GB2312"/>
           <w:b/>
           <w:sz w:val="32"/>
           <w:szCs w:val="32"/>
@@ -1707,127 +1624,201 @@
         <w:pStyle w:val="2"/>
         <w:spacing w:line="240" w:lineRule="auto"/>
         <w:rPr>
-          <w:sz w:val="32"/>
-        </w:rPr>
-      </w:pPr>
-      <w:r>
-        <w:rPr>
-          <w:rFonts w:hint="eastAsia"/>
-          <w:sz w:val="32"/>
-        </w:rPr>
-        <w:t>方案</w:t>
-      </w:r>
-      <w:r>
-        <w:rPr>
-          <w:rFonts w:hint="eastAsia"/>
-          <w:sz w:val="32"/>
-        </w:rPr>
-        <w:t>九</w:t>
-      </w:r>
-      <w:r>
-        <w:rPr>
-          <w:rFonts w:hint="eastAsia"/>
-          <w:sz w:val="32"/>
+          <w:color w:val="FF0000"/>
+          <w:sz w:val="32"/>
+        </w:rPr>
+      </w:pPr>
+      <w:bookmarkStart w:id="0" w:name="_GoBack"/>
+      <w:r>
+        <w:rPr>
+          <w:rFonts w:hint="eastAsia"/>
+          <w:color w:val="FF0000"/>
+          <w:sz w:val="32"/>
+        </w:rPr>
+        <w:t>方案九：首先查询</w:t>
+      </w:r>
+      <w:r>
+        <w:rPr>
+          <w:rFonts w:hint="eastAsia"/>
+          <w:color w:val="FF0000"/>
+          <w:sz w:val="32"/>
+        </w:rPr>
+        <w:t>GD</w:t>
+      </w:r>
+      <w:r>
+        <w:rPr>
+          <w:rFonts w:hint="eastAsia"/>
+          <w:color w:val="FF0000"/>
+          <w:sz w:val="32"/>
+        </w:rPr>
+        <w:t>图谱数据库，开展安倍访华图谱数据；然后将</w:t>
+      </w:r>
+      <w:r>
+        <w:rPr>
+          <w:rFonts w:hint="eastAsia"/>
+          <w:color w:val="FF0000"/>
+          <w:sz w:val="32"/>
+        </w:rPr>
+        <w:t>GD</w:t>
+      </w:r>
+      <w:r>
+        <w:rPr>
+          <w:rFonts w:hint="eastAsia"/>
+          <w:color w:val="FF0000"/>
+          <w:sz w:val="32"/>
+        </w:rPr>
+        <w:t>图谱数据关联映射为</w:t>
+      </w:r>
+      <w:r>
+        <w:rPr>
+          <w:rFonts w:hint="eastAsia"/>
+          <w:color w:val="FF0000"/>
+          <w:sz w:val="32"/>
+        </w:rPr>
+        <w:t>GD</w:t>
+      </w:r>
+      <w:r>
+        <w:rPr>
+          <w:rFonts w:hint="eastAsia"/>
+          <w:color w:val="FF0000"/>
+          <w:sz w:val="32"/>
+        </w:rPr>
+        <w:t>事件数据；最后对</w:t>
+      </w:r>
+      <w:r>
+        <w:rPr>
+          <w:rFonts w:hint="eastAsia"/>
+          <w:color w:val="FF0000"/>
+          <w:sz w:val="32"/>
+        </w:rPr>
+        <w:t>GD</w:t>
+      </w:r>
+      <w:r>
+        <w:rPr>
+          <w:rFonts w:hint="eastAsia"/>
+          <w:color w:val="FF0000"/>
+          <w:sz w:val="32"/>
+        </w:rPr>
+        <w:t>事件数据进行分析</w:t>
+      </w:r>
+    </w:p>
+    <w:bookmarkEnd w:id="0"/>
+    <w:p>
+      <w:pPr>
+        <w:spacing w:line="240" w:lineRule="auto"/>
+        <w:rPr>
+          <w:rFonts w:ascii="仿宋_GB2312" w:eastAsia="仿宋_GB2312"/>
+          <w:b/>
+          <w:sz w:val="32"/>
+          <w:szCs w:val="32"/>
+        </w:rPr>
+      </w:pPr>
+      <w:r>
+        <w:rPr>
+          <w:rFonts w:ascii="仿宋_GB2312" w:eastAsia="仿宋_GB2312" w:hint="eastAsia"/>
+          <w:b/>
+          <w:sz w:val="32"/>
+          <w:szCs w:val="32"/>
+        </w:rPr>
+        <w:t xml:space="preserve">数据库：GD </w:t>
+      </w:r>
+      <w:proofErr w:type="spellStart"/>
+      <w:r>
+        <w:rPr>
+          <w:rFonts w:ascii="仿宋_GB2312" w:eastAsia="仿宋_GB2312" w:hint="eastAsia"/>
+          <w:b/>
+          <w:sz w:val="32"/>
+          <w:szCs w:val="32"/>
+        </w:rPr>
+        <w:t>gkg</w:t>
+      </w:r>
+      <w:proofErr w:type="spellEnd"/>
+    </w:p>
+    <w:p>
+      <w:pPr>
+        <w:spacing w:line="240" w:lineRule="auto"/>
+        <w:rPr>
+          <w:rFonts w:ascii="仿宋_GB2312" w:eastAsia="仿宋_GB2312"/>
+          <w:b/>
+          <w:sz w:val="32"/>
+          <w:szCs w:val="32"/>
+        </w:rPr>
+      </w:pPr>
+      <w:r>
+        <w:rPr>
+          <w:rFonts w:ascii="仿宋_GB2312" w:eastAsia="仿宋_GB2312" w:hint="eastAsia"/>
+          <w:b/>
+          <w:sz w:val="32"/>
+          <w:szCs w:val="32"/>
+        </w:rPr>
+        <w:t>配置</w:t>
+      </w:r>
+      <w:r>
+        <w:rPr>
+          <w:rFonts w:ascii="仿宋_GB2312" w:eastAsia="仿宋_GB2312" w:hint="eastAsia"/>
+          <w:b/>
+          <w:sz w:val="32"/>
+          <w:szCs w:val="32"/>
+        </w:rPr>
+        <w:t>关键字</w:t>
+      </w:r>
+      <w:r>
+        <w:rPr>
+          <w:rFonts w:ascii="仿宋_GB2312" w:eastAsia="仿宋_GB2312" w:hint="eastAsia"/>
+          <w:b/>
+          <w:sz w:val="32"/>
+          <w:szCs w:val="32"/>
         </w:rPr>
         <w:t>：</w:t>
       </w:r>
       <w:r>
         <w:rPr>
-          <w:rFonts w:hint="eastAsia"/>
-          <w:sz w:val="32"/>
-        </w:rPr>
-        <w:t>首先</w:t>
-      </w:r>
-      <w:r>
-        <w:rPr>
-          <w:rFonts w:hint="eastAsia"/>
-          <w:sz w:val="32"/>
-        </w:rPr>
-        <w:t>查询</w:t>
-      </w:r>
-      <w:r>
-        <w:rPr>
-          <w:rFonts w:hint="eastAsia"/>
-          <w:sz w:val="32"/>
-        </w:rPr>
-        <w:t>GD</w:t>
-      </w:r>
-      <w:r>
-        <w:rPr>
-          <w:rFonts w:hint="eastAsia"/>
-          <w:sz w:val="32"/>
-        </w:rPr>
-        <w:t>图谱数据库，</w:t>
-      </w:r>
-      <w:r>
-        <w:rPr>
-          <w:rFonts w:hint="eastAsia"/>
-          <w:sz w:val="32"/>
-        </w:rPr>
-        <w:t>开展</w:t>
-      </w:r>
-      <w:r>
-        <w:rPr>
-          <w:rFonts w:hint="eastAsia"/>
-          <w:sz w:val="32"/>
-        </w:rPr>
-        <w:t>安倍访华图谱</w:t>
-      </w:r>
-      <w:r>
-        <w:rPr>
-          <w:rFonts w:hint="eastAsia"/>
-          <w:sz w:val="32"/>
-        </w:rPr>
-        <w:t>数据</w:t>
-      </w:r>
-      <w:r>
-        <w:rPr>
-          <w:rFonts w:hint="eastAsia"/>
-          <w:sz w:val="32"/>
-        </w:rPr>
-        <w:t>；然后将</w:t>
-      </w:r>
-      <w:r>
-        <w:rPr>
-          <w:rFonts w:hint="eastAsia"/>
-          <w:sz w:val="32"/>
-        </w:rPr>
-        <w:t>GD</w:t>
-      </w:r>
-      <w:r>
-        <w:rPr>
-          <w:rFonts w:hint="eastAsia"/>
-          <w:sz w:val="32"/>
-        </w:rPr>
-        <w:t>图谱数据关联映射为</w:t>
-      </w:r>
-      <w:r>
-        <w:rPr>
-          <w:rFonts w:hint="eastAsia"/>
-          <w:sz w:val="32"/>
-        </w:rPr>
-        <w:t>GD</w:t>
-      </w:r>
-      <w:r>
-        <w:rPr>
-          <w:rFonts w:hint="eastAsia"/>
-          <w:sz w:val="32"/>
-        </w:rPr>
-        <w:t>事件数据；最后对</w:t>
-      </w:r>
-      <w:r>
-        <w:rPr>
-          <w:rFonts w:hint="eastAsia"/>
-          <w:sz w:val="32"/>
-        </w:rPr>
-        <w:t>GD</w:t>
-      </w:r>
-      <w:r>
-        <w:rPr>
-          <w:rFonts w:hint="eastAsia"/>
-          <w:sz w:val="32"/>
-        </w:rPr>
-        <w:t>事件数据进行分析</w:t>
+          <w:rFonts w:ascii="仿宋_GB2312" w:eastAsia="仿宋_GB2312" w:hint="eastAsia"/>
+          <w:b/>
+          <w:sz w:val="32"/>
+          <w:szCs w:val="32"/>
+        </w:rPr>
+        <w:t xml:space="preserve">(Abe and china) or (Abe and </w:t>
+      </w:r>
+      <w:proofErr w:type="spellStart"/>
+      <w:r>
+        <w:rPr>
+          <w:rFonts w:ascii="仿宋_GB2312" w:eastAsia="仿宋_GB2312" w:hint="eastAsia"/>
+          <w:b/>
+          <w:sz w:val="32"/>
+          <w:szCs w:val="32"/>
+        </w:rPr>
+        <w:t>jinping</w:t>
+      </w:r>
+      <w:proofErr w:type="spellEnd"/>
+      <w:r>
+        <w:rPr>
+          <w:rFonts w:ascii="仿宋_GB2312" w:eastAsia="仿宋_GB2312" w:hint="eastAsia"/>
+          <w:b/>
+          <w:sz w:val="32"/>
+          <w:szCs w:val="32"/>
+        </w:rPr>
+        <w:t xml:space="preserve">) or (Abe and </w:t>
+      </w:r>
+      <w:proofErr w:type="spellStart"/>
+      <w:r>
+        <w:rPr>
+          <w:rFonts w:ascii="仿宋_GB2312" w:eastAsia="仿宋_GB2312" w:hint="eastAsia"/>
+          <w:b/>
+          <w:sz w:val="32"/>
+          <w:szCs w:val="32"/>
+        </w:rPr>
+        <w:t>keqiang</w:t>
+      </w:r>
+      <w:proofErr w:type="spellEnd"/>
+      <w:r>
+        <w:rPr>
+          <w:rFonts w:ascii="仿宋_GB2312" w:eastAsia="仿宋_GB2312" w:hint="eastAsia"/>
+          <w:b/>
+          <w:sz w:val="32"/>
+          <w:szCs w:val="32"/>
+        </w:rPr>
+        <w:t>)</w:t>
       </w:r>
     </w:p>
     <w:p>
@@ -1847,19 +1838,73 @@
           <w:sz w:val="32"/>
           <w:szCs w:val="32"/>
         </w:rPr>
-        <w:t xml:space="preserve">数据库：GD </w:t>
-      </w:r>
-      <w:proofErr w:type="spellStart"/>
-      <w:r>
-        <w:rPr>
-          <w:rFonts w:ascii="仿宋_GB2312" w:eastAsia="仿宋_GB2312" w:hint="eastAsia"/>
-          <w:b/>
-          <w:sz w:val="32"/>
-          <w:szCs w:val="32"/>
-        </w:rPr>
-        <w:t>gkg</w:t>
-      </w:r>
-      <w:proofErr w:type="spellEnd"/>
+        <w:t>图谱</w:t>
+      </w:r>
+      <w:r>
+        <w:rPr>
+          <w:rFonts w:ascii="仿宋_GB2312" w:eastAsia="仿宋_GB2312" w:hint="eastAsia"/>
+          <w:b/>
+          <w:sz w:val="32"/>
+          <w:szCs w:val="32"/>
+        </w:rPr>
+        <w:t>时间</w:t>
+      </w:r>
+      <w:r>
+        <w:rPr>
+          <w:rFonts w:ascii="仿宋_GB2312" w:eastAsia="仿宋_GB2312" w:hint="eastAsia"/>
+          <w:b/>
+          <w:sz w:val="32"/>
+          <w:szCs w:val="32"/>
+        </w:rPr>
+        <w:t>：</w:t>
+      </w:r>
+      <w:r>
+        <w:rPr>
+          <w:rFonts w:ascii="仿宋_GB2312" w:eastAsia="仿宋_GB2312" w:hint="eastAsia"/>
+          <w:b/>
+          <w:sz w:val="32"/>
+          <w:szCs w:val="32"/>
+        </w:rPr>
+        <w:t>2018.10.12-10.31</w:t>
+      </w:r>
+    </w:p>
+    <w:p>
+      <w:pPr>
+        <w:spacing w:line="240" w:lineRule="auto"/>
+        <w:rPr>
+          <w:rFonts w:ascii="仿宋_GB2312" w:eastAsia="仿宋_GB2312" w:hint="eastAsia"/>
+          <w:b/>
+          <w:sz w:val="32"/>
+          <w:szCs w:val="32"/>
+        </w:rPr>
+      </w:pPr>
+      <w:r>
+        <w:rPr>
+          <w:rFonts w:ascii="仿宋_GB2312" w:eastAsia="仿宋_GB2312" w:hint="eastAsia"/>
+          <w:b/>
+          <w:sz w:val="32"/>
+          <w:szCs w:val="32"/>
+        </w:rPr>
+        <w:t>9.</w:t>
+      </w:r>
+      <w:r>
+        <w:rPr>
+          <w:rFonts w:ascii="仿宋_GB2312" w:eastAsia="仿宋_GB2312" w:hint="eastAsia"/>
+          <w:b/>
+          <w:sz w:val="32"/>
+          <w:szCs w:val="32"/>
+        </w:rPr>
+        <w:t xml:space="preserve"> </w:t>
+      </w:r>
+      <w:r>
+        <w:rPr>
+          <w:rFonts w:ascii="仿宋_GB2312" w:eastAsia="仿宋_GB2312" w:hint="eastAsia"/>
+          <w:b/>
+          <w:sz w:val="32"/>
+          <w:szCs w:val="32"/>
+        </w:rPr>
+        <w:t>人物统计</w:t>
+      </w:r>
     </w:p>
     <w:p>
       <w:pPr>
@@ -1873,176 +1918,13 @@
       </w:pPr>
       <w:r>
         <w:rPr>
-          <w:rFonts w:ascii="仿宋_GB2312" w:eastAsia="仿宋_GB2312" w:hint="eastAsia"/>
-          <w:b/>
-          <w:sz w:val="32"/>
-          <w:szCs w:val="32"/>
-        </w:rPr>
-        <w:t>配置</w:t>
-      </w:r>
-      <w:r>
-        <w:rPr>
-          <w:rFonts w:ascii="仿宋_GB2312" w:eastAsia="仿宋_GB2312" w:hint="eastAsia"/>
-          <w:b/>
-          <w:sz w:val="32"/>
-          <w:szCs w:val="32"/>
-        </w:rPr>
-        <w:t>关键字</w:t>
-      </w:r>
-      <w:r>
-        <w:rPr>
-          <w:rFonts w:ascii="仿宋_GB2312" w:eastAsia="仿宋_GB2312" w:hint="eastAsia"/>
-          <w:b/>
-          <w:sz w:val="32"/>
-          <w:szCs w:val="32"/>
-        </w:rPr>
-        <w:t>：</w:t>
-      </w:r>
-      <w:r>
-        <w:rPr>
-          <w:rFonts w:ascii="仿宋_GB2312" w:eastAsia="仿宋_GB2312" w:hint="eastAsia"/>
-          <w:b/>
-          <w:sz w:val="32"/>
-          <w:szCs w:val="32"/>
-        </w:rPr>
-        <w:t xml:space="preserve">(Abe and china) or (Abe and </w:t>
-      </w:r>
-      <w:proofErr w:type="spellStart"/>
-      <w:r>
-        <w:rPr>
-          <w:rFonts w:ascii="仿宋_GB2312" w:eastAsia="仿宋_GB2312" w:hint="eastAsia"/>
-          <w:b/>
-          <w:sz w:val="32"/>
-          <w:szCs w:val="32"/>
-        </w:rPr>
-        <w:t>jinping</w:t>
-      </w:r>
-      <w:proofErr w:type="spellEnd"/>
-      <w:r>
-        <w:rPr>
-          <w:rFonts w:ascii="仿宋_GB2312" w:eastAsia="仿宋_GB2312" w:hint="eastAsia"/>
-          <w:b/>
-          <w:sz w:val="32"/>
-          <w:szCs w:val="32"/>
-        </w:rPr>
-        <w:t xml:space="preserve">) or (Abe and </w:t>
-      </w:r>
-      <w:proofErr w:type="spellStart"/>
-      <w:r>
-        <w:rPr>
-          <w:rFonts w:ascii="仿宋_GB2312" w:eastAsia="仿宋_GB2312" w:hint="eastAsia"/>
-          <w:b/>
-          <w:sz w:val="32"/>
-          <w:szCs w:val="32"/>
-        </w:rPr>
-        <w:t>keqiang</w:t>
-      </w:r>
-      <w:proofErr w:type="spellEnd"/>
-      <w:r>
-        <w:rPr>
-          <w:rFonts w:ascii="仿宋_GB2312" w:eastAsia="仿宋_GB2312" w:hint="eastAsia"/>
-          <w:b/>
-          <w:sz w:val="32"/>
-          <w:szCs w:val="32"/>
-        </w:rPr>
-        <w:t>)</w:t>
-      </w:r>
-    </w:p>
-    <w:p>
-      <w:pPr>
-        <w:spacing w:line="240" w:lineRule="auto"/>
-        <w:rPr>
-          <w:rFonts w:ascii="仿宋_GB2312" w:eastAsia="仿宋_GB2312"/>
-          <w:b/>
-          <w:sz w:val="32"/>
-          <w:szCs w:val="32"/>
-        </w:rPr>
-      </w:pPr>
-      <w:r>
-        <w:rPr>
-          <w:rFonts w:ascii="仿宋_GB2312" w:eastAsia="仿宋_GB2312" w:hint="eastAsia"/>
-          <w:b/>
-          <w:sz w:val="32"/>
-          <w:szCs w:val="32"/>
-        </w:rPr>
-        <w:t>图谱</w:t>
-      </w:r>
-      <w:r>
-        <w:rPr>
-          <w:rFonts w:ascii="仿宋_GB2312" w:eastAsia="仿宋_GB2312" w:hint="eastAsia"/>
-          <w:b/>
-          <w:sz w:val="32"/>
-          <w:szCs w:val="32"/>
-        </w:rPr>
-        <w:t>时间</w:t>
-      </w:r>
-      <w:r>
-        <w:rPr>
-          <w:rFonts w:ascii="仿宋_GB2312" w:eastAsia="仿宋_GB2312" w:hint="eastAsia"/>
-          <w:b/>
-          <w:sz w:val="32"/>
-          <w:szCs w:val="32"/>
-        </w:rPr>
-        <w:t>：</w:t>
-      </w:r>
-      <w:r>
-        <w:rPr>
-          <w:rFonts w:ascii="仿宋_GB2312" w:eastAsia="仿宋_GB2312" w:hint="eastAsia"/>
-          <w:b/>
-          <w:sz w:val="32"/>
-          <w:szCs w:val="32"/>
-        </w:rPr>
-        <w:t>2018.10.12-10.31</w:t>
-      </w:r>
-    </w:p>
-    <w:p>
-      <w:pPr>
-        <w:spacing w:line="240" w:lineRule="auto"/>
-        <w:rPr>
-          <w:rFonts w:ascii="仿宋_GB2312" w:eastAsia="仿宋_GB2312"/>
-          <w:b/>
-          <w:sz w:val="32"/>
-          <w:szCs w:val="32"/>
-        </w:rPr>
-      </w:pPr>
-      <w:r>
-        <w:rPr>
-          <w:rFonts w:ascii="仿宋_GB2312" w:eastAsia="仿宋_GB2312" w:hint="eastAsia"/>
-          <w:b/>
-          <w:sz w:val="32"/>
-          <w:szCs w:val="32"/>
-        </w:rPr>
-        <w:t>9.</w:t>
-      </w:r>
-      <w:r>
-        <w:rPr>
-          <w:rFonts w:ascii="仿宋_GB2312" w:eastAsia="仿宋_GB2312" w:hint="eastAsia"/>
-          <w:b/>
-          <w:sz w:val="32"/>
-          <w:szCs w:val="32"/>
-        </w:rPr>
-        <w:t>国家事件统计</w:t>
-      </w:r>
-    </w:p>
-    <w:p>
-      <w:pPr>
-        <w:spacing w:line="240" w:lineRule="auto"/>
-        <w:rPr>
-          <w:rFonts w:ascii="仿宋_GB2312" w:eastAsia="仿宋_GB2312"/>
-          <w:b/>
-          <w:sz w:val="32"/>
-          <w:szCs w:val="32"/>
-        </w:rPr>
-      </w:pPr>
-      <w:r>
-        <w:rPr>
           <w:noProof/>
         </w:rPr>
         <w:drawing>
-          <wp:inline distT="0" distB="0" distL="0" distR="0" wp14:anchorId="4AAB310A" wp14:editId="24851F48">
-            <wp:extent cx="5274310" cy="1749425"/>
-            <wp:effectExtent l="0" t="0" r="2540" b="3175"/>
-            <wp:docPr id="54" name="图片 54"/>
+          <wp:inline distT="0" distB="0" distL="0" distR="0" wp14:anchorId="7ADBF641" wp14:editId="625CFBCD">
+            <wp:extent cx="5274310" cy="1735455"/>
+            <wp:effectExtent l="0" t="0" r="0" b="0"/>
+            <wp:docPr id="56" name="图片 56"/>
             <wp:cNvGraphicFramePr>
               <a:graphicFrameLocks xmlns:a="http://schemas.openxmlformats.org/drawingml/2006/main" noChangeAspect="1"/>
             </wp:cNvGraphicFramePr>
@@ -2062,7 +1944,7 @@
                   <pic:spPr>
                     <a:xfrm>
                       <a:off x="0" y="0"/>
-                      <a:ext cx="5274310" cy="1749425"/>
+                      <a:ext cx="5274310" cy="1735455"/>
                     </a:xfrm>
                     <a:prstGeom prst="rect">
                       <a:avLst/>
